--- a/K-NN Report.docx
+++ b/K-NN Report.docx
@@ -316,22 +316,29 @@
         <w:spacing w:after="240" w:lineRule="auto"/>
         <w:ind w:left="0" w:firstLine="0"/>
         <w:rPr>
-          <w:rFonts w:ascii="Lato" w:cs="Lato" w:eastAsia="Lato" w:hAnsi="Lato"/>
-          <w:color w:val="1e2d31"/>
-          <w:sz w:val="36"/>
-          <w:szCs w:val="36"/>
-        </w:rPr>
-      </w:pPr>
-      <w:r>
-        <w:rPr>
-          <w:rFonts w:ascii="Lato" w:cs="Lato" w:eastAsia="Lato" w:hAnsi="Lato"/>
-          <w:color w:val="1e2d31"/>
-          <w:sz w:val="24"/>
-          <w:szCs w:val="24"/>
+          <w:color w:val="1e2d31"/>
+        </w:rPr>
+      </w:pPr>
+      <w:r>
+        <w:rPr>
+          <w:color w:val="1e2d31"/>
           <w:rtl w:val="0"/>
         </w:rPr>
         <w:t xml:space="preserve">The dataset we used, Iris.csv and Diabetes.csv, are widely accessible dataset that are famously used for testing algorithms. They contain enough data and sections to separate data into multiple constraints with one target variable. The diabetes was originally gathered from the National Institute of Diabetes and Digestive and Kidney Diseases, with the objective of the dataset is to diagnostically predict whether a patient has diabetes based on certain diagnostic measurements included in the dataset. </w:t>
       </w:r>
+    </w:p>
+    <w:p>
+      <w:pPr>
+        <w:widowControl w:val="0"/>
+        <w:spacing w:after="240" w:lineRule="auto"/>
+        <w:ind w:left="0" w:firstLine="0"/>
+        <w:rPr>
+          <w:rFonts w:ascii="Lato" w:cs="Lato" w:eastAsia="Lato" w:hAnsi="Lato"/>
+          <w:color w:val="1e2d31"/>
+          <w:sz w:val="24"/>
+          <w:szCs w:val="24"/>
+        </w:rPr>
+      </w:pPr>
       <w:r>
         <w:rPr>
           <w:rtl w:val="0"/>
@@ -345,8 +352,67 @@
         <w:spacing w:after="240" w:lineRule="auto"/>
         <w:rPr/>
       </w:pPr>
-      <w:bookmarkStart w:colFirst="0" w:colLast="0" w:name="_ndrelsmvdoq4" w:id="8"/>
+      <w:bookmarkStart w:colFirst="0" w:colLast="0" w:name="_955cgzj3ooxx" w:id="8"/>
       <w:bookmarkEnd w:id="8"/>
+      <w:r>
+        <w:rPr>
+          <w:rtl w:val="0"/>
+        </w:rPr>
+        <w:t xml:space="preserve">Preprocessing </w:t>
+      </w:r>
+    </w:p>
+    <w:p>
+      <w:pPr>
+        <w:spacing w:after="240" w:before="240" w:lineRule="auto"/>
+        <w:rPr/>
+      </w:pPr>
+      <w:r>
+        <w:rPr>
+          <w:rtl w:val="0"/>
+        </w:rPr>
+        <w:t xml:space="preserve">Before applying K-NN, preprocessing is essential. We load the raw data from CSV or Excel files, identify attributes, and ensure proper formatting. Because K-NN relies heavily on distance metrics, we normalize or standardize features to prevent larger ranges from dominating the calculations. We also check for irrelevant features that could reduce accuracy. In terms of normalization, the numerical data is changed to the formula of (x - min_val) / (max_val - min_val), with min_val and max_val being dependent on the data found within the list of data.</w:t>
+      </w:r>
+    </w:p>
+    <w:p>
+      <w:pPr>
+        <w:spacing w:after="240" w:before="240" w:lineRule="auto"/>
+        <w:rPr/>
+      </w:pPr>
+      <w:r>
+        <w:rPr>
+          <w:rtl w:val="0"/>
+        </w:rPr>
+      </w:r>
+    </w:p>
+    <w:p>
+      <w:pPr>
+        <w:widowControl w:val="0"/>
+        <w:spacing w:after="240" w:lineRule="auto"/>
+        <w:ind w:left="0" w:firstLine="0"/>
+        <w:rPr>
+          <w:rFonts w:ascii="Lato" w:cs="Lato" w:eastAsia="Lato" w:hAnsi="Lato"/>
+          <w:b w:val="1"/>
+          <w:bCs w:val="1"/>
+          <w:color w:val="1e2d31"/>
+          <w:sz w:val="24"/>
+          <w:szCs w:val="24"/>
+        </w:rPr>
+      </w:pPr>
+      <w:r>
+        <w:rPr>
+          <w:rtl w:val="0"/>
+        </w:rPr>
+      </w:r>
+    </w:p>
+    <w:p>
+      <w:pPr>
+        <w:pStyle w:val="Heading2"/>
+        <w:widowControl w:val="0"/>
+        <w:spacing w:after="240" w:lineRule="auto"/>
+        <w:rPr/>
+      </w:pPr>
+      <w:bookmarkStart w:colFirst="0" w:colLast="0" w:name="_ndrelsmvdoq4" w:id="9"/>
+      <w:bookmarkEnd w:id="9"/>
       <w:r>
         <w:rPr>
           <w:rtl w:val="0"/>
@@ -557,6 +623,34 @@
           <w:szCs w:val="24"/>
           <w:rtl w:val="0"/>
         </w:rPr>
+        <w:t xml:space="preserve">In a terminal,</w:t>
+      </w:r>
+    </w:p>
+    <w:p>
+      <w:pPr>
+        <w:widowControl w:val="0"/>
+        <w:numPr>
+          <w:ilvl w:val="1"/>
+          <w:numId w:val="3"/>
+        </w:numPr>
+        <w:spacing w:after="0" w:afterAutospacing="0" w:lineRule="auto"/>
+        <w:ind w:left="1440" w:hanging="360"/>
+        <w:rPr>
+          <w:rFonts w:ascii="Lato" w:cs="Lato" w:eastAsia="Lato" w:hAnsi="Lato"/>
+          <w:color w:val="1e2d31"/>
+          <w:sz w:val="24"/>
+          <w:szCs w:val="24"/>
+          <w:u w:val="none"/>
+        </w:rPr>
+      </w:pPr>
+      <w:r>
+        <w:rPr>
+          <w:rFonts w:ascii="Lato" w:cs="Lato" w:eastAsia="Lato" w:hAnsi="Lato"/>
+          <w:color w:val="1e2d31"/>
+          <w:sz w:val="24"/>
+          <w:szCs w:val="24"/>
+          <w:rtl w:val="0"/>
+        </w:rPr>
         <w:t xml:space="preserve">pip install -r required_libraries.txt</w:t>
       </w:r>
     </w:p>
@@ -594,8 +688,8 @@
         <w:spacing w:after="240" w:lineRule="auto"/>
         <w:rPr/>
       </w:pPr>
-      <w:bookmarkStart w:colFirst="0" w:colLast="0" w:name="_x4mdzxwqbqiv" w:id="9"/>
-      <w:bookmarkEnd w:id="9"/>
+      <w:bookmarkStart w:colFirst="0" w:colLast="0" w:name="_x4mdzxwqbqiv" w:id="10"/>
+      <w:bookmarkEnd w:id="10"/>
       <w:r>
         <w:rPr>
           <w:rtl w:val="0"/>
@@ -606,18 +700,28 @@
     <w:p>
       <w:pPr>
         <w:spacing w:after="240" w:lineRule="auto"/>
+        <w:rPr>
+          <w:rFonts w:ascii="Lato" w:cs="Lato" w:eastAsia="Lato" w:hAnsi="Lato"/>
+          <w:color w:val="1e2d31"/>
+          <w:sz w:val="24"/>
+          <w:szCs w:val="24"/>
+        </w:rPr>
+      </w:pPr>
+      <w:r>
         <w:rPr>
           <w:sz w:val="28"/>
           <w:szCs w:val="28"/>
-        </w:rPr>
-      </w:pPr>
+          <w:rtl w:val="0"/>
+        </w:rPr>
+        <w:t xml:space="preserve">The algorithm relies on libraries like matplotlib, Ipython, numpy, panda, math, csv, </w:t>
+      </w:r>
       <w:r>
         <w:rPr>
           <w:sz w:val="28"/>
           <w:szCs w:val="28"/>
           <w:rtl w:val="0"/>
         </w:rPr>
-        <w:t xml:space="preserve">The algorithm relies on libraries like matplotlib, Ipython, numpy, panda, math, csv, </w:t>
+        <w:t xml:space="preserve">heapq</w:t>
       </w:r>
       <w:r>
         <w:rPr>
@@ -625,39 +729,8 @@
           <w:szCs w:val="28"/>
           <w:rtl w:val="0"/>
         </w:rPr>
-        <w:t xml:space="preserve">heapq</w:t>
-      </w:r>
-      <w:r>
-        <w:rPr>
-          <w:sz w:val="28"/>
-          <w:szCs w:val="28"/>
-          <w:rtl w:val="0"/>
-        </w:rPr>
         <w:t xml:space="preserve">, and random so it is advised to make sure your environment has installed. </w:t>
       </w:r>
-    </w:p>
-    <w:p>
-      <w:pPr>
-        <w:rPr/>
-      </w:pPr>
-      <w:r>
-        <w:rPr>
-          <w:rtl w:val="0"/>
-        </w:rPr>
-      </w:r>
-    </w:p>
-    <w:p>
-      <w:pPr>
-        <w:widowControl w:val="0"/>
-        <w:spacing w:after="240" w:lineRule="auto"/>
-        <w:ind w:left="0" w:firstLine="0"/>
-        <w:rPr>
-          <w:rFonts w:ascii="Lato" w:cs="Lato" w:eastAsia="Lato" w:hAnsi="Lato"/>
-          <w:color w:val="1e2d31"/>
-          <w:sz w:val="24"/>
-          <w:szCs w:val="24"/>
-        </w:rPr>
-      </w:pPr>
       <w:r>
         <w:rPr>
           <w:rtl w:val="0"/>
@@ -671,8 +744,8 @@
         <w:spacing w:after="240" w:lineRule="auto"/>
         <w:rPr/>
       </w:pPr>
-      <w:bookmarkStart w:colFirst="0" w:colLast="0" w:name="_cjyvos2cw67w" w:id="10"/>
-      <w:bookmarkEnd w:id="10"/>
+      <w:bookmarkStart w:colFirst="0" w:colLast="0" w:name="_cjyvos2cw67w" w:id="11"/>
+      <w:bookmarkEnd w:id="11"/>
       <w:r>
         <w:rPr>
           <w:rtl w:val="0"/>
@@ -882,8 +955,8 @@
         <w:spacing w:after="240" w:lineRule="auto"/>
         <w:rPr/>
       </w:pPr>
-      <w:bookmarkStart w:colFirst="0" w:colLast="0" w:name="_fc85dqdt1mvb" w:id="11"/>
-      <w:bookmarkEnd w:id="11"/>
+      <w:bookmarkStart w:colFirst="0" w:colLast="0" w:name="_fc85dqdt1mvb" w:id="12"/>
+      <w:bookmarkEnd w:id="12"/>
       <w:r>
         <w:rPr>
           <w:rtl w:val="0"/>
@@ -893,48 +966,40 @@
     </w:p>
     <w:p>
       <w:pPr>
-        <w:spacing w:after="240" w:lineRule="auto"/>
-        <w:ind w:left="0" w:firstLine="0"/>
-        <w:rPr>
-          <w:rFonts w:ascii="Lato" w:cs="Lato" w:eastAsia="Lato" w:hAnsi="Lato"/>
-          <w:b w:val="1"/>
-          <w:bCs w:val="1"/>
-          <w:sz w:val="36"/>
-          <w:szCs w:val="36"/>
-        </w:rPr>
-      </w:pPr>
-      <w:r>
-        <w:rPr>
-          <w:rtl w:val="0"/>
-        </w:rPr>
-      </w:r>
-    </w:p>
-    <w:p>
-      <w:pPr>
-        <w:spacing w:after="240" w:lineRule="auto"/>
-        <w:ind w:left="0" w:firstLine="0"/>
-        <w:rPr>
-          <w:rFonts w:ascii="Lato" w:cs="Lato" w:eastAsia="Lato" w:hAnsi="Lato"/>
-          <w:b w:val="1"/>
-          <w:bCs w:val="1"/>
-          <w:sz w:val="36"/>
-          <w:szCs w:val="36"/>
-        </w:rPr>
-      </w:pPr>
-      <w:r>
-        <w:rPr>
-          <w:rtl w:val="0"/>
-        </w:rPr>
-      </w:r>
-    </w:p>
-    <w:p>
-      <w:pPr>
-        <w:rPr/>
-      </w:pPr>
-      <w:r>
-        <w:rPr>
-          <w:rtl w:val="0"/>
-        </w:rPr>
+        <w:spacing w:after="240" w:before="240" w:lineRule="auto"/>
+        <w:rPr/>
+      </w:pPr>
+      <w:r>
+        <w:rPr>
+          <w:rtl w:val="0"/>
+        </w:rPr>
+        <w:t xml:space="preserve">For the Iris dataset, as shown in table 1, our model achieved around </w:t>
+      </w:r>
+      <w:r>
+        <w:rPr>
+          <w:b w:val="1"/>
+          <w:bCs w:val="1"/>
+          <w:rtl w:val="0"/>
+        </w:rPr>
+        <w:t xml:space="preserve">90–100% accuracy</w:t>
+      </w:r>
+      <w:r>
+        <w:rPr>
+          <w:rtl w:val="0"/>
+        </w:rPr>
+        <w:t xml:space="preserve">, depending on the chosen K. </w:t>
+      </w:r>
+      <w:r>
+        <w:rPr>
+          <w:rtl w:val="0"/>
+        </w:rPr>
+        <w:t xml:space="preserve">The datapoint in Table 2 was of a separate test, and that one  was randomly selected to be of the Versicolor class With its closest neighbors were identified, the model classified the point of being one of the Versicolor class. </w:t>
+      </w:r>
+      <w:r>
+        <w:rPr>
+          <w:rtl w:val="0"/>
+        </w:rPr>
+        <w:t xml:space="preserve">For the Diabetes dataset, as shown in Table 3,  predictions aligned well with actual outcomes, showing the model’s reliability in medical diagnostic contexts. </w:t>
       </w:r>
     </w:p>
     <w:sectPr>

--- a/K-NN Report.docx
+++ b/K-NN Report.docx
@@ -1,59 +1,49 @@
 
 <file path=word/document.xml><?xml version="1.0" encoding="utf-8"?>
-<w:document xmlns:mc="http://schemas.openxmlformats.org/markup-compatibility/2006" xmlns:o="urn:schemas-microsoft-com:office:office" xmlns:r="http://schemas.openxmlformats.org/officeDocument/2006/relationships" xmlns:m="http://schemas.openxmlformats.org/officeDocument/2006/math" xmlns:v="urn:schemas-microsoft-com:vml" xmlns:wp="http://schemas.openxmlformats.org/drawingml/2006/wordprocessingDrawing" xmlns:w10="urn:schemas-microsoft-com:office:word" xmlns:w="http://schemas.openxmlformats.org/wordprocessingml/2006/main" xmlns:wne="http://schemas.microsoft.com/office/word/2006/wordml" xmlns:sl="http://schemas.openxmlformats.org/schemaLibrary/2006/main" xmlns:a="http://schemas.openxmlformats.org/drawingml/2006/main" xmlns:pic="http://schemas.openxmlformats.org/drawingml/2006/picture" xmlns:c="http://schemas.openxmlformats.org/drawingml/2006/chart" xmlns:lc="http://schemas.openxmlformats.org/drawingml/2006/lockedCanvas" xmlns:dgm="http://schemas.openxmlformats.org/drawingml/2006/diagram" xmlns:wps="http://schemas.microsoft.com/office/word/2010/wordprocessingShape" xmlns:wpg="http://schemas.microsoft.com/office/word/2010/wordprocessingGroup" xmlns:w14="http://schemas.microsoft.com/office/word/2010/wordml" xmlns:w15="http://schemas.microsoft.com/office/word/2012/wordml" xmlns:w16="http://schemas.microsoft.com/office/word/2018/wordml" xmlns:w16cex="http://schemas.microsoft.com/office/word/2018/wordml/cex" xmlns:w16cid="http://schemas.microsoft.com/office/word/2016/wordml/cid" xmlns="http://schemas.microsoft.com/office/tasks/2019/documenttasks" xmlns:cr="http://schemas.microsoft.com/office/comments/2020/reactions">
+<w:document xmlns:wpc="http://schemas.microsoft.com/office/word/2010/wordprocessingCanvas" xmlns:cx="http://schemas.microsoft.com/office/drawing/2014/chartex" xmlns:cx1="http://schemas.microsoft.com/office/drawing/2015/9/8/chartex" xmlns:cx2="http://schemas.microsoft.com/office/drawing/2015/10/21/chartex" xmlns:cx3="http://schemas.microsoft.com/office/drawing/2016/5/9/chartex" xmlns:cx4="http://schemas.microsoft.com/office/drawing/2016/5/10/chartex" xmlns:cx5="http://schemas.microsoft.com/office/drawing/2016/5/11/chartex" xmlns:cx6="http://schemas.microsoft.com/office/drawing/2016/5/12/chartex" xmlns:cx7="http://schemas.microsoft.com/office/drawing/2016/5/13/chartex" xmlns:cx8="http://schemas.microsoft.com/office/drawing/2016/5/14/chartex" xmlns:mc="http://schemas.openxmlformats.org/markup-compatibility/2006" xmlns:aink="http://schemas.microsoft.com/office/drawing/2016/ink" xmlns:am3d="http://schemas.microsoft.com/office/drawing/2017/model3d" xmlns:o="urn:schemas-microsoft-com:office:office" xmlns:oel="http://schemas.microsoft.com/office/2019/extlst" xmlns:r="http://schemas.openxmlformats.org/officeDocument/2006/relationships" xmlns:m="http://schemas.openxmlformats.org/officeDocument/2006/math" xmlns:v="urn:schemas-microsoft-com:vml" xmlns:wp14="http://schemas.microsoft.com/office/word/2010/wordprocessingDrawing" xmlns:wp="http://schemas.openxmlformats.org/drawingml/2006/wordprocessingDrawing" xmlns:w10="urn:schemas-microsoft-com:office:word" xmlns:w="http://schemas.openxmlformats.org/wordprocessingml/2006/main" xmlns:w14="http://schemas.microsoft.com/office/word/2010/wordml" xmlns:w15="http://schemas.microsoft.com/office/word/2012/wordml" xmlns:w16cex="http://schemas.microsoft.com/office/word/2018/wordml/cex" xmlns:w16cid="http://schemas.microsoft.com/office/word/2016/wordml/cid" xmlns:w16="http://schemas.microsoft.com/office/word/2018/wordml" xmlns:w16du="http://schemas.microsoft.com/office/word/2023/wordml/word16du" xmlns:w16sdtdh="http://schemas.microsoft.com/office/word/2020/wordml/sdtdatahash" xmlns:w16sdtfl="http://schemas.microsoft.com/office/word/2024/wordml/sdtformatlock" xmlns:w16se="http://schemas.microsoft.com/office/word/2015/wordml/symex" xmlns:wpg="http://schemas.microsoft.com/office/word/2010/wordprocessingGroup" xmlns:wpi="http://schemas.microsoft.com/office/word/2010/wordprocessingInk" xmlns:wne="http://schemas.microsoft.com/office/word/2006/wordml" xmlns:wps="http://schemas.microsoft.com/office/word/2010/wordprocessingShape" mc:Ignorable="w14 w15 w16se w16cid w16 w16cex w16sdtdh w16sdtfl w16du wp14">
   <w:body>
     <w:p>
       <w:pPr>
         <w:pStyle w:val="Title"/>
-        <w:rPr/>
-      </w:pPr>
-      <w:bookmarkStart w:colFirst="0" w:colLast="0" w:name="_39iqp29qxc8w" w:id="0"/>
+      </w:pPr>
+      <w:bookmarkStart w:id="0" w:name="_39iqp29qxc8w" w:colFirst="0" w:colLast="0"/>
       <w:bookmarkEnd w:id="0"/>
       <w:r>
-        <w:rPr>
-          <w:rtl w:val="0"/>
-        </w:rPr>
-        <w:t xml:space="preserve">Group 14: K-Nearest Neighbors(k-NN) Classification / Regression</w:t>
+        <w:t>Group 14: K-Nearest Neighbors(k-NN) Classification / Regression</w:t>
       </w:r>
     </w:p>
     <w:p>
       <w:pPr>
         <w:pStyle w:val="Subtitle"/>
-        <w:rPr/>
-      </w:pPr>
-      <w:bookmarkStart w:colFirst="0" w:colLast="0" w:name="_1mo1tr56ztjs" w:id="1"/>
+      </w:pPr>
+      <w:bookmarkStart w:id="1" w:name="_1mo1tr56ztjs" w:colFirst="0" w:colLast="0"/>
       <w:bookmarkEnd w:id="1"/>
       <w:r>
-        <w:rPr>
-          <w:rtl w:val="0"/>
-        </w:rPr>
-        <w:t xml:space="preserve">Members: Zach Pohlman, Alex Ann, Trent Gregory </w:t>
+        <w:t xml:space="preserve">Members: Zach Pohlman, Alex An, Trent Gregory </w:t>
       </w:r>
     </w:p>
     <w:p>
       <w:pPr>
         <w:pStyle w:val="Heading2"/>
-        <w:rPr/>
-      </w:pPr>
-      <w:bookmarkStart w:colFirst="0" w:colLast="0" w:name="_naznd0keotjc" w:id="2"/>
+      </w:pPr>
+      <w:bookmarkStart w:id="2" w:name="_naznd0keotjc" w:colFirst="0" w:colLast="0"/>
       <w:bookmarkEnd w:id="2"/>
       <w:r>
-        <w:rPr>
-          <w:rtl w:val="0"/>
-        </w:rPr>
-        <w:t xml:space="preserve">The K-NN Algorithm</w:t>
-      </w:r>
-    </w:p>
-    <w:p>
-      <w:pPr>
-        <w:spacing w:after="240" w:before="240" w:lineRule="auto"/>
-        <w:rPr/>
-      </w:pPr>
-      <w:r>
-        <w:rPr>
-          <w:rtl w:val="0"/>
-        </w:rPr>
-        <w:t xml:space="preserve"> K-Nearest Neighbors, or K-NN, are  a supervised machine learning algorithm that classifies or predicts outcomes based on the majority class or average value of its nearest neighbors. Unlike deep learning models, K-NN is simple, intuitive, and often used as a baseline for classification and regression tasks.</w:t>
+        <w:t>The K-NN Algorithm</w:t>
+      </w:r>
+    </w:p>
+    <w:p>
+      <w:pPr>
+        <w:spacing w:before="240" w:after="240"/>
+      </w:pPr>
+      <w:r>
+        <w:t xml:space="preserve"> K-Nearest Neighbors, or K-NN, </w:t>
+      </w:r>
+      <w:r>
+        <w:t>is</w:t>
+      </w:r>
+      <w:r>
+        <w:t xml:space="preserve"> a supervised machine learning algorithm that classifies or predicts outcomes based on the majority class or average value of its nearest neighbors. Unlike deep learning models, K-NN is simple, intuitive, and often used as a baseline for classification and regression tasks.</w:t>
       </w:r>
     </w:p>
     <w:p>
@@ -61,66 +51,83 @@
         <w:pStyle w:val="Heading3"/>
         <w:keepNext w:val="0"/>
         <w:keepLines w:val="0"/>
-        <w:spacing w:before="280" w:lineRule="auto"/>
-        <w:rPr>
-          <w:b w:val="1"/>
-          <w:bCs w:val="1"/>
-          <w:i w:val="1"/>
-          <w:iCs w:val="1"/>
+        <w:spacing w:before="280"/>
+        <w:rPr>
+          <w:b/>
+          <w:bCs/>
+          <w:i/>
+          <w:iCs/>
           <w:color w:val="000000"/>
           <w:sz w:val="26"/>
           <w:szCs w:val="26"/>
         </w:rPr>
       </w:pPr>
-      <w:bookmarkStart w:colFirst="0" w:colLast="0" w:name="_ejz8zfn8ir2o" w:id="3"/>
+      <w:bookmarkStart w:id="3" w:name="_ejz8zfn8ir2o" w:colFirst="0" w:colLast="0"/>
       <w:bookmarkEnd w:id="3"/>
       <w:r>
         <w:rPr>
-          <w:b w:val="1"/>
-          <w:bCs w:val="1"/>
-          <w:i w:val="1"/>
-          <w:iCs w:val="1"/>
+          <w:b/>
+          <w:bCs/>
+          <w:i/>
+          <w:iCs/>
           <w:color w:val="000000"/>
           <w:sz w:val="26"/>
           <w:szCs w:val="26"/>
-          <w:rtl w:val="0"/>
-        </w:rPr>
-        <w:t xml:space="preserve">1. Lazy Learning</w:t>
-      </w:r>
-    </w:p>
-    <w:p>
-      <w:pPr>
-        <w:spacing w:after="240" w:before="240" w:lineRule="auto"/>
-        <w:rPr/>
-      </w:pPr>
-      <w:r>
-        <w:rPr>
-          <w:rtl w:val="0"/>
-        </w:rPr>
-        <w:t xml:space="preserve">Because K‑NN doesn’t train a model, it’s computationally light during training but heavier during prediction. This makes it great for smaller datasets but less efficient for very large ones. The trade‑off is flexibility — it can adapt instantly to new data.</w:t>
-      </w:r>
-    </w:p>
-    <w:p>
-      <w:pPr>
-        <w:spacing w:after="240" w:before="240" w:lineRule="auto"/>
-        <w:rPr/>
-      </w:pPr>
-      <w:r>
-        <w:rPr>
-          <w:rtl w:val="0"/>
-        </w:rPr>
-        <w:t xml:space="preserve">“Lazy” algorithms also have the issue of being more power-cost for having to store the entire dataset, and executing it every time a prediction must be made. This issue can increase when the data is sparse, complex, or in situations where the training data is expected to change frequently.</w:t>
-      </w:r>
-    </w:p>
-    <w:p>
-      <w:pPr>
-        <w:spacing w:after="240" w:before="240" w:lineRule="auto"/>
-        <w:rPr/>
-      </w:pPr>
-      <w:r>
-        <w:rPr>
-          <w:rtl w:val="0"/>
-        </w:rPr>
+        </w:rPr>
+        <w:t>1. Lazy Learning</w:t>
+      </w:r>
+    </w:p>
+    <w:p>
+      <w:pPr>
+        <w:spacing w:before="240" w:after="240"/>
+      </w:pPr>
+      <w:r>
+        <w:t>Because K‑NN doesn’t train a model, it’s computationally light during training but heavier during prediction. This makes it great for smaller datasets but less efficient for very large ones. The trade‑off is flexibility — it can adapt instantly to new data.</w:t>
+      </w:r>
+    </w:p>
+    <w:p>
+      <w:pPr>
+        <w:spacing w:before="240" w:after="240"/>
+      </w:pPr>
+      <w:r>
+        <w:t>“Lazy” algorithms also have the issue of</w:t>
+      </w:r>
+      <w:r>
+        <w:t xml:space="preserve"> having a</w:t>
+      </w:r>
+      <w:r>
+        <w:t xml:space="preserve"> </w:t>
+      </w:r>
+      <w:r>
+        <w:t xml:space="preserve">higher </w:t>
+      </w:r>
+      <w:r>
+        <w:t xml:space="preserve">power-cost </w:t>
+      </w:r>
+      <w:r>
+        <w:t>due to</w:t>
+      </w:r>
+      <w:r>
+        <w:t xml:space="preserve"> stor</w:t>
+      </w:r>
+      <w:r>
+        <w:t xml:space="preserve">ing </w:t>
+      </w:r>
+      <w:r>
+        <w:t xml:space="preserve">the entire </w:t>
+      </w:r>
+      <w:r>
+        <w:t>dataset and</w:t>
+      </w:r>
+      <w:r>
+        <w:t xml:space="preserve"> executing it every time a prediction must be made. This issue can increase when the data is sparse, complex, or in situations where the training data is expected to change frequently.</w:t>
+      </w:r>
+    </w:p>
+    <w:p>
+      <w:pPr>
+        <w:spacing w:before="240" w:after="240"/>
+      </w:pPr>
+      <w:r>
         <w:t xml:space="preserve"> Ideally, Lazy algorithms should be utilized where response time is not a critical factor.</w:t>
       </w:r>
     </w:p>
@@ -129,98 +136,97 @@
         <w:pStyle w:val="Heading3"/>
         <w:keepNext w:val="0"/>
         <w:keepLines w:val="0"/>
-        <w:spacing w:before="280" w:lineRule="auto"/>
-        <w:rPr>
-          <w:b w:val="1"/>
-          <w:bCs w:val="1"/>
-          <w:i w:val="1"/>
-          <w:iCs w:val="1"/>
+        <w:spacing w:before="280"/>
+        <w:rPr>
+          <w:b/>
+          <w:bCs/>
+          <w:i/>
+          <w:iCs/>
           <w:color w:val="000000"/>
           <w:sz w:val="26"/>
           <w:szCs w:val="26"/>
         </w:rPr>
       </w:pPr>
-      <w:bookmarkStart w:colFirst="0" w:colLast="0" w:name="_hqgbyxxz5hbm" w:id="4"/>
+      <w:bookmarkStart w:id="4" w:name="_hqgbyxxz5hbm" w:colFirst="0" w:colLast="0"/>
       <w:bookmarkEnd w:id="4"/>
       <w:r>
         <w:rPr>
-          <w:b w:val="1"/>
-          <w:bCs w:val="1"/>
-          <w:i w:val="1"/>
-          <w:iCs w:val="1"/>
+          <w:b/>
+          <w:bCs/>
+          <w:i/>
+          <w:iCs/>
           <w:color w:val="000000"/>
           <w:sz w:val="26"/>
           <w:szCs w:val="26"/>
-          <w:rtl w:val="0"/>
-        </w:rPr>
-        <w:t xml:space="preserve">2. Distance Metrics</w:t>
-      </w:r>
-    </w:p>
-    <w:p>
-      <w:pPr>
-        <w:spacing w:after="240" w:before="240" w:lineRule="auto"/>
-        <w:rPr/>
-      </w:pPr>
-      <w:r>
-        <w:rPr>
-          <w:rtl w:val="0"/>
-        </w:rPr>
-        <w:t xml:space="preserve">The heart of K‑NN is distance measurement. Imagine plotting points on a graph — the closer they are, the more similar they’re considered. We can measure this closeness in different ways: Euclidean distance (straight line), Manhattan distance (grid‑like path), or Minkowski distance (a generalization). Choosing the right metric can change the results significantly so for our implementation we would probably pick the “safest” option which would be the Euclidean distance measuring.</w:t>
-      </w:r>
-    </w:p>
-    <w:p>
-      <w:pPr>
-        <w:spacing w:after="240" w:before="240" w:lineRule="auto"/>
-        <w:rPr/>
-      </w:pPr>
-      <w:r>
-        <w:rPr>
-          <w:rtl w:val="0"/>
-        </w:rPr>
-      </w:r>
+        </w:rPr>
+        <w:t>2. Distance Metrics</w:t>
+      </w:r>
+    </w:p>
+    <w:p>
+      <w:pPr>
+        <w:spacing w:before="240" w:after="240"/>
+      </w:pPr>
+      <w:r>
+        <w:t>The heart of K‑NN is distance measurement. Imagine plotting points on a graph — the closer they are, the more similar they’re considered. We can measure this closeness in different ways: Euclidean distance (straight line), Manhattan distance (grid‑like path), or Minkowski distance (a generalization). Choosing the right metric can change the results significantly so for our implementation we would probably pick the “safest” option which would be the Euclidean distance measuring.</w:t>
+      </w:r>
+    </w:p>
+    <w:p>
+      <w:pPr>
+        <w:spacing w:before="240" w:after="240"/>
+      </w:pPr>
     </w:p>
     <w:p>
       <w:pPr>
         <w:pStyle w:val="Heading3"/>
         <w:keepNext w:val="0"/>
         <w:keepLines w:val="0"/>
-        <w:spacing w:before="280" w:lineRule="auto"/>
-        <w:rPr>
-          <w:b w:val="1"/>
-          <w:bCs w:val="1"/>
-          <w:i w:val="1"/>
-          <w:iCs w:val="1"/>
+        <w:spacing w:before="280"/>
+        <w:rPr>
+          <w:b/>
+          <w:bCs/>
+          <w:i/>
+          <w:iCs/>
           <w:color w:val="000000"/>
           <w:sz w:val="26"/>
           <w:szCs w:val="26"/>
         </w:rPr>
       </w:pPr>
-      <w:bookmarkStart w:colFirst="0" w:colLast="0" w:name="_9a8y9vjulaj" w:id="5"/>
+      <w:bookmarkStart w:id="5" w:name="_9a8y9vjulaj" w:colFirst="0" w:colLast="0"/>
       <w:bookmarkEnd w:id="5"/>
       <w:r>
         <w:rPr>
-          <w:b w:val="1"/>
-          <w:bCs w:val="1"/>
-          <w:i w:val="1"/>
-          <w:iCs w:val="1"/>
+          <w:b/>
+          <w:bCs/>
+          <w:i/>
+          <w:iCs/>
           <w:color w:val="000000"/>
           <w:sz w:val="26"/>
           <w:szCs w:val="26"/>
-          <w:rtl w:val="0"/>
-        </w:rPr>
-        <w:t xml:space="preserve">3. Choosing K</w:t>
-      </w:r>
-    </w:p>
-    <w:p>
-      <w:pPr>
-        <w:spacing w:after="240" w:before="240" w:lineRule="auto"/>
-        <w:rPr/>
-      </w:pPr>
-      <w:r>
-        <w:rPr>
-          <w:rtl w:val="0"/>
-        </w:rPr>
-        <w:t xml:space="preserve">The parameter K determines how many neighbors we consider when making predictions. For classification, we use majority voting. For regression, we average values. Choosing K-value can be tricky as, if the value is  too small, the model may be sensitive to  noise; too large and it oversmooths. Often, we should aim to pick an odd K-value to avoid issues.</w:t>
+        </w:rPr>
+        <w:t>3. Choosing K</w:t>
+      </w:r>
+    </w:p>
+    <w:p>
+      <w:pPr>
+        <w:spacing w:before="240" w:after="240"/>
+      </w:pPr>
+      <w:r>
+        <w:t xml:space="preserve">The parameter K determines how many neighbors we consider when making predictions. For classification, we use majority voting. For regression, we average values. Choosing K-value can be tricky as, if the value </w:t>
+      </w:r>
+      <w:r>
+        <w:t>is too</w:t>
+      </w:r>
+      <w:r>
+        <w:t xml:space="preserve"> small, the model may be sensitive to noise; too large and it</w:t>
+      </w:r>
+      <w:r>
+        <w:t xml:space="preserve"> is overdamped. In addition</w:t>
+      </w:r>
+      <w:r>
+        <w:t xml:space="preserve">, we should aim to pick an odd K-value to avoid </w:t>
+      </w:r>
+      <w:r>
+        <w:t>ties during regression.</w:t>
       </w:r>
     </w:p>
     <w:p>
@@ -228,217 +234,354 @@
         <w:pStyle w:val="Heading3"/>
         <w:keepNext w:val="0"/>
         <w:keepLines w:val="0"/>
-        <w:spacing w:before="280" w:lineRule="auto"/>
-        <w:rPr>
-          <w:b w:val="1"/>
-          <w:bCs w:val="1"/>
-          <w:i w:val="1"/>
-          <w:iCs w:val="1"/>
+        <w:spacing w:before="280"/>
+        <w:rPr>
+          <w:b/>
+          <w:bCs/>
+          <w:i/>
+          <w:iCs/>
           <w:color w:val="000000"/>
           <w:sz w:val="26"/>
           <w:szCs w:val="26"/>
         </w:rPr>
       </w:pPr>
-      <w:bookmarkStart w:colFirst="0" w:colLast="0" w:name="_sggrfn98bwq8" w:id="6"/>
+      <w:bookmarkStart w:id="6" w:name="_sggrfn98bwq8" w:colFirst="0" w:colLast="0"/>
       <w:bookmarkEnd w:id="6"/>
       <w:r>
         <w:rPr>
-          <w:b w:val="1"/>
-          <w:bCs w:val="1"/>
-          <w:i w:val="1"/>
-          <w:iCs w:val="1"/>
+          <w:b/>
+          <w:bCs/>
+          <w:i/>
+          <w:iCs/>
           <w:color w:val="000000"/>
           <w:sz w:val="26"/>
           <w:szCs w:val="26"/>
-          <w:rtl w:val="0"/>
-        </w:rPr>
+        </w:rPr>
+        <w:lastRenderedPageBreak/>
         <w:t xml:space="preserve">4. Issues </w:t>
       </w:r>
     </w:p>
     <w:p>
       <w:pPr>
-        <w:spacing w:after="240" w:before="240" w:lineRule="auto"/>
-        <w:rPr/>
-      </w:pPr>
-      <w:r>
-        <w:rPr>
-          <w:rtl w:val="0"/>
-        </w:rPr>
-        <w:t xml:space="preserve">There are issues that can be present in K-NN algorithms, some unique, some not. For one, K‑NN is sensitive to feature scaling. If one variable has a much larger range, it dominates the distance calculation. That’s why normalization or standardization is essential. Irrelevant features also reduce accuracy, so preprocessing is critical."</w:t>
-      </w:r>
-    </w:p>
-    <w:p>
-      <w:pPr>
-        <w:spacing w:after="240" w:before="240" w:lineRule="auto"/>
-        <w:rPr/>
-      </w:pPr>
-      <w:r>
-        <w:rPr>
-          <w:rtl w:val="0"/>
-        </w:rPr>
-        <w:t xml:space="preserve">Alternatively, if the data selected only contains one feature, then feature scaling wouldn’t be necessary for the program, causing single variable regression.”</w:t>
-      </w:r>
-    </w:p>
-    <w:p>
-      <w:pPr>
-        <w:spacing w:after="240" w:before="240" w:lineRule="auto"/>
-        <w:rPr/>
-      </w:pPr>
-      <w:r>
-        <w:rPr>
-          <w:rtl w:val="0"/>
-        </w:rPr>
-        <w:t xml:space="preserve">There is also the potential of class imbalance, where the dataset may have significantly more examples (majority class) than another (minority class) in a dataset, causing the K-NN model to favor the majority class, leading to poor performance on crucial minority classes.</w:t>
-      </w:r>
-      <w:r>
-        <w:rPr>
-          <w:rtl w:val="0"/>
-        </w:rPr>
+        <w:spacing w:before="240" w:after="240"/>
+      </w:pPr>
+      <w:r>
+        <w:t>There are issues that can be present in K-NN algorithms, some unique, some not. For one, K‑NN is sensitive to feature scaling. If one variable has a much larger range, it dominates the distance calculation. That’s why normalization or standardization is essential. Irrelevant features also reduce accuracy, so preprocessing is critical.</w:t>
+      </w:r>
+    </w:p>
+    <w:p>
+      <w:pPr>
+        <w:spacing w:before="240" w:after="240"/>
+      </w:pPr>
+      <w:r>
+        <w:t xml:space="preserve">Alternatively, if the data selected only contains one feature, then feature scaling </w:t>
+      </w:r>
+      <w:r>
+        <w:t>is not</w:t>
+      </w:r>
+      <w:r>
+        <w:t xml:space="preserve"> necessary for the program, </w:t>
+      </w:r>
+      <w:r>
+        <w:t>resulting in a</w:t>
+      </w:r>
+      <w:r>
+        <w:t xml:space="preserve"> single variable regression.</w:t>
+      </w:r>
+    </w:p>
+    <w:p>
+      <w:pPr>
+        <w:spacing w:before="240" w:after="240"/>
+      </w:pPr>
+      <w:r>
+        <w:t xml:space="preserve">If normalization is not performed, there </w:t>
+      </w:r>
+      <w:r>
+        <w:t xml:space="preserve">is the potential of class imbalance, where the dataset may have significantly more examples </w:t>
+      </w:r>
+      <w:r>
+        <w:t xml:space="preserve">in </w:t>
+      </w:r>
+      <w:r>
+        <w:t>majority class</w:t>
+      </w:r>
+      <w:r>
+        <w:t>es</w:t>
+      </w:r>
+      <w:r>
+        <w:t xml:space="preserve"> than </w:t>
+      </w:r>
+      <w:r>
+        <w:t xml:space="preserve">in the </w:t>
+      </w:r>
+      <w:r>
+        <w:t>minority class</w:t>
+      </w:r>
+      <w:r>
+        <w:t>es</w:t>
+      </w:r>
+      <w:r>
+        <w:t xml:space="preserve"> in a dataset, causing the K-NN model to favor the majority class, leading to poor performance on crucial minority classes.</w:t>
       </w:r>
     </w:p>
     <w:p>
       <w:pPr>
         <w:pStyle w:val="Heading2"/>
-        <w:rPr/>
-      </w:pPr>
-      <w:bookmarkStart w:colFirst="0" w:colLast="0" w:name="_593af6oqc95y" w:id="7"/>
+      </w:pPr>
+      <w:bookmarkStart w:id="7" w:name="_593af6oqc95y" w:colFirst="0" w:colLast="0"/>
       <w:bookmarkEnd w:id="7"/>
       <w:r>
-        <w:rPr>
-          <w:rtl w:val="0"/>
-        </w:rPr>
-        <w:t xml:space="preserve">The Dataset used</w:t>
+        <w:t>The Dataset used</w:t>
       </w:r>
     </w:p>
     <w:p>
       <w:pPr>
         <w:widowControl w:val="0"/>
-        <w:spacing w:after="240" w:lineRule="auto"/>
-        <w:ind w:left="0" w:firstLine="0"/>
-        <w:rPr>
-          <w:color w:val="1e2d31"/>
-        </w:rPr>
-      </w:pPr>
-      <w:r>
-        <w:rPr>
-          <w:color w:val="1e2d31"/>
-          <w:rtl w:val="0"/>
-        </w:rPr>
-        <w:t xml:space="preserve">The dataset we used, Iris.csv and Diabetes.csv, are widely accessible dataset that are famously used for testing algorithms. They contain enough data and sections to separate data into multiple constraints with one target variable. The diabetes was originally gathered from the National Institute of Diabetes and Digestive and Kidney Diseases, with the objective of the dataset is to diagnostically predict whether a patient has diabetes based on certain diagnostic measurements included in the dataset. </w:t>
+        <w:spacing w:after="240"/>
+        <w:rPr>
+          <w:color w:val="1E2D31"/>
+        </w:rPr>
+      </w:pPr>
+      <w:r>
+        <w:rPr>
+          <w:color w:val="1E2D31"/>
+        </w:rPr>
+        <w:t>The dataset</w:t>
+      </w:r>
+      <w:r>
+        <w:rPr>
+          <w:color w:val="1E2D31"/>
+        </w:rPr>
+        <w:t>s</w:t>
+      </w:r>
+      <w:r>
+        <w:rPr>
+          <w:color w:val="1E2D31"/>
+        </w:rPr>
+        <w:t xml:space="preserve"> we </w:t>
+      </w:r>
+      <w:r>
+        <w:rPr>
+          <w:color w:val="1E2D31"/>
+        </w:rPr>
+        <w:t>selected</w:t>
+      </w:r>
+      <w:r>
+        <w:rPr>
+          <w:color w:val="1E2D31"/>
+        </w:rPr>
+        <w:t>, Iris.csv and Diabetes.csv, are widely accessible dataset</w:t>
+      </w:r>
+      <w:r>
+        <w:rPr>
+          <w:color w:val="1E2D31"/>
+        </w:rPr>
+        <w:t>s</w:t>
+      </w:r>
+      <w:r>
+        <w:rPr>
+          <w:color w:val="1E2D31"/>
+        </w:rPr>
+        <w:t xml:space="preserve"> that are famously used for testing algorithms. They contain enough data and sections to separate data into multiple constraints with one target variable. </w:t>
+      </w:r>
+      <w:r>
+        <w:rPr>
+          <w:color w:val="1E2D31"/>
+        </w:rPr>
+        <w:t>Diabetes.csv</w:t>
+      </w:r>
+      <w:r>
+        <w:rPr>
+          <w:color w:val="1E2D31"/>
+        </w:rPr>
+        <w:t xml:space="preserve"> was originally gathered from the National Institute of Diabetes and Digestive and Kidney Diseases</w:t>
+      </w:r>
+      <w:r>
+        <w:rPr>
+          <w:color w:val="1E2D31"/>
+        </w:rPr>
+        <w:t>.</w:t>
+      </w:r>
+      <w:r>
+        <w:rPr>
+          <w:color w:val="1E2D31"/>
+        </w:rPr>
+        <w:t xml:space="preserve"> </w:t>
+      </w:r>
+      <w:r>
+        <w:rPr>
+          <w:color w:val="1E2D31"/>
+        </w:rPr>
+        <w:t>T</w:t>
+      </w:r>
+      <w:r>
+        <w:rPr>
+          <w:color w:val="1E2D31"/>
+        </w:rPr>
+        <w:t>he objective of th</w:t>
+      </w:r>
+      <w:r>
+        <w:rPr>
+          <w:color w:val="1E2D31"/>
+        </w:rPr>
+        <w:t>is</w:t>
+      </w:r>
+      <w:r>
+        <w:rPr>
+          <w:color w:val="1E2D31"/>
+        </w:rPr>
+        <w:t xml:space="preserve"> dataset </w:t>
+      </w:r>
+      <w:r>
+        <w:rPr>
+          <w:color w:val="1E2D31"/>
+        </w:rPr>
+        <w:t xml:space="preserve">is </w:t>
+      </w:r>
+      <w:r>
+        <w:rPr>
+          <w:color w:val="1E2D31"/>
+        </w:rPr>
+        <w:t xml:space="preserve">to diagnostically predict whether a patient has diabetes based on certain diagnostic measurements included in the dataset. </w:t>
       </w:r>
     </w:p>
     <w:p>
       <w:pPr>
         <w:widowControl w:val="0"/>
-        <w:spacing w:after="240" w:lineRule="auto"/>
-        <w:ind w:left="0" w:firstLine="0"/>
-        <w:rPr>
-          <w:rFonts w:ascii="Lato" w:cs="Lato" w:eastAsia="Lato" w:hAnsi="Lato"/>
-          <w:color w:val="1e2d31"/>
-          <w:sz w:val="24"/>
-          <w:szCs w:val="24"/>
-        </w:rPr>
-      </w:pPr>
-      <w:r>
-        <w:rPr>
-          <w:rtl w:val="0"/>
-        </w:rPr>
-      </w:r>
+        <w:spacing w:after="240"/>
+        <w:rPr>
+          <w:rFonts w:ascii="Lato" w:eastAsia="Lato" w:hAnsi="Lato" w:cs="Lato"/>
+          <w:color w:val="1E2D31"/>
+          <w:sz w:val="24"/>
+          <w:szCs w:val="24"/>
+        </w:rPr>
+      </w:pPr>
     </w:p>
     <w:p>
       <w:pPr>
         <w:pStyle w:val="Heading2"/>
         <w:widowControl w:val="0"/>
-        <w:spacing w:after="240" w:lineRule="auto"/>
-        <w:rPr/>
-      </w:pPr>
-      <w:bookmarkStart w:colFirst="0" w:colLast="0" w:name="_955cgzj3ooxx" w:id="8"/>
+      </w:pPr>
+      <w:bookmarkStart w:id="8" w:name="_955cgzj3ooxx" w:colFirst="0" w:colLast="0"/>
       <w:bookmarkEnd w:id="8"/>
       <w:r>
-        <w:rPr>
-          <w:rtl w:val="0"/>
-        </w:rPr>
         <w:t xml:space="preserve">Preprocessing </w:t>
       </w:r>
     </w:p>
     <w:p>
       <w:pPr>
-        <w:spacing w:after="240" w:before="240" w:lineRule="auto"/>
-        <w:rPr/>
-      </w:pPr>
-      <w:r>
-        <w:rPr>
-          <w:rtl w:val="0"/>
-        </w:rPr>
-        <w:t xml:space="preserve">Before applying K-NN, preprocessing is essential. We load the raw data from CSV or Excel files, identify attributes, and ensure proper formatting. Because K-NN relies heavily on distance metrics, we normalize or standardize features to prevent larger ranges from dominating the calculations. We also check for irrelevant features that could reduce accuracy. In terms of normalization, the numerical data is changed to the formula of (x - min_val) / (max_val - min_val), with min_val and max_val being dependent on the data found within the list of data.</w:t>
-      </w:r>
-    </w:p>
-    <w:p>
-      <w:pPr>
-        <w:spacing w:after="240" w:before="240" w:lineRule="auto"/>
-        <w:rPr/>
-      </w:pPr>
-      <w:r>
-        <w:rPr>
-          <w:rtl w:val="0"/>
-        </w:rPr>
-      </w:r>
+        <w:spacing w:before="240" w:after="240"/>
+      </w:pPr>
+      <w:r>
+        <w:t xml:space="preserve">Before applying K-NN, preprocessing is essential. We load the raw data from CSV or Excel files, identify attributes, and ensure proper formatting. Because K-NN relies heavily on distance metrics, we normalize or standardize features to prevent larger ranges from dominating the calculations. We also check for irrelevant features that could reduce accuracy. In terms of normalization, the numerical data is changed to the formula of (x - </w:t>
+      </w:r>
+      <w:proofErr w:type="spellStart"/>
+      <w:r>
+        <w:t>min_val</w:t>
+      </w:r>
+      <w:proofErr w:type="spellEnd"/>
+      <w:r>
+        <w:t>) / (</w:t>
+      </w:r>
+      <w:proofErr w:type="spellStart"/>
+      <w:r>
+        <w:t>max_val</w:t>
+      </w:r>
+      <w:proofErr w:type="spellEnd"/>
+      <w:r>
+        <w:t xml:space="preserve"> - </w:t>
+      </w:r>
+      <w:proofErr w:type="spellStart"/>
+      <w:r>
+        <w:t>min_val</w:t>
+      </w:r>
+      <w:proofErr w:type="spellEnd"/>
+      <w:r>
+        <w:t xml:space="preserve">), with </w:t>
+      </w:r>
+      <w:proofErr w:type="spellStart"/>
+      <w:r>
+        <w:t>min_val</w:t>
+      </w:r>
+      <w:proofErr w:type="spellEnd"/>
+      <w:r>
+        <w:t xml:space="preserve"> and </w:t>
+      </w:r>
+      <w:proofErr w:type="spellStart"/>
+      <w:r>
+        <w:t>max_val</w:t>
+      </w:r>
+      <w:proofErr w:type="spellEnd"/>
+      <w:r>
+        <w:t xml:space="preserve"> being dependent on the </w:t>
+      </w:r>
+      <w:r>
+        <w:t xml:space="preserve">statistical </w:t>
+      </w:r>
+      <w:r>
+        <w:t xml:space="preserve">data </w:t>
+      </w:r>
+      <w:r>
+        <w:t>calculated</w:t>
+      </w:r>
+      <w:r>
+        <w:t xml:space="preserve"> </w:t>
+      </w:r>
+      <w:r>
+        <w:t xml:space="preserve">from </w:t>
+      </w:r>
+      <w:r>
+        <w:t>the list of data.</w:t>
+      </w:r>
+    </w:p>
+    <w:p>
+      <w:pPr>
+        <w:spacing w:before="240" w:after="240"/>
+      </w:pPr>
     </w:p>
     <w:p>
       <w:pPr>
         <w:widowControl w:val="0"/>
-        <w:spacing w:after="240" w:lineRule="auto"/>
-        <w:ind w:left="0" w:firstLine="0"/>
-        <w:rPr>
-          <w:rFonts w:ascii="Lato" w:cs="Lato" w:eastAsia="Lato" w:hAnsi="Lato"/>
-          <w:b w:val="1"/>
-          <w:bCs w:val="1"/>
-          <w:color w:val="1e2d31"/>
-          <w:sz w:val="24"/>
-          <w:szCs w:val="24"/>
-        </w:rPr>
-      </w:pPr>
-      <w:r>
-        <w:rPr>
-          <w:rtl w:val="0"/>
-        </w:rPr>
-      </w:r>
+        <w:spacing w:after="240"/>
+        <w:rPr>
+          <w:rFonts w:ascii="Lato" w:eastAsia="Lato" w:hAnsi="Lato" w:cs="Lato"/>
+          <w:b/>
+          <w:bCs/>
+          <w:color w:val="1E2D31"/>
+          <w:sz w:val="24"/>
+          <w:szCs w:val="24"/>
+        </w:rPr>
+      </w:pPr>
     </w:p>
     <w:p>
       <w:pPr>
         <w:pStyle w:val="Heading2"/>
         <w:widowControl w:val="0"/>
-        <w:spacing w:after="240" w:lineRule="auto"/>
-        <w:rPr/>
-      </w:pPr>
-      <w:bookmarkStart w:colFirst="0" w:colLast="0" w:name="_ndrelsmvdoq4" w:id="9"/>
+      </w:pPr>
+      <w:bookmarkStart w:id="9" w:name="_ndrelsmvdoq4" w:colFirst="0" w:colLast="0"/>
       <w:bookmarkEnd w:id="9"/>
       <w:r>
-        <w:rPr>
-          <w:rtl w:val="0"/>
-        </w:rPr>
-        <w:t xml:space="preserve">How to Run the KNN-Algorithm:</w:t>
+        <w:lastRenderedPageBreak/>
+        <w:t>How to Run the KNN-Algorithm:</w:t>
       </w:r>
     </w:p>
     <w:p>
       <w:pPr>
         <w:widowControl w:val="0"/>
-        <w:spacing w:after="240" w:lineRule="auto"/>
-        <w:ind w:left="0" w:firstLine="0"/>
-        <w:rPr>
-          <w:rFonts w:ascii="Lato" w:cs="Lato" w:eastAsia="Lato" w:hAnsi="Lato"/>
-          <w:color w:val="1e2d31"/>
-          <w:sz w:val="24"/>
-          <w:szCs w:val="24"/>
-        </w:rPr>
-      </w:pPr>
-      <w:r>
-        <w:rPr>
-          <w:rFonts w:ascii="Lato" w:cs="Lato" w:eastAsia="Lato" w:hAnsi="Lato"/>
-          <w:color w:val="1e2d31"/>
-          <w:sz w:val="24"/>
-          <w:szCs w:val="24"/>
-          <w:rtl w:val="0"/>
+        <w:spacing w:after="240"/>
+        <w:rPr>
+          <w:rFonts w:ascii="Lato" w:eastAsia="Lato" w:hAnsi="Lato" w:cs="Lato"/>
+          <w:color w:val="1E2D31"/>
+          <w:sz w:val="24"/>
+          <w:szCs w:val="24"/>
+        </w:rPr>
+      </w:pPr>
+      <w:r>
+        <w:rPr>
+          <w:rFonts w:ascii="Lato" w:eastAsia="Lato" w:hAnsi="Lato" w:cs="Lato"/>
+          <w:color w:val="1E2D31"/>
+          <w:sz w:val="24"/>
+          <w:szCs w:val="24"/>
         </w:rPr>
         <w:t xml:space="preserve">1.Open Python Notebook in a compatible environment. </w:t>
       </w:r>
@@ -450,71 +593,144 @@
           <w:ilvl w:val="0"/>
           <w:numId w:val="1"/>
         </w:numPr>
-        <w:spacing w:after="240" w:lineRule="auto"/>
-        <w:ind w:left="1440" w:hanging="360"/>
-        <w:rPr>
-          <w:rFonts w:ascii="Lato" w:cs="Lato" w:eastAsia="Lato" w:hAnsi="Lato"/>
-          <w:color w:val="1e2d31"/>
-          <w:sz w:val="24"/>
-          <w:szCs w:val="24"/>
-          <w:u w:val="none"/>
-        </w:rPr>
-      </w:pPr>
-      <w:r>
-        <w:rPr>
-          <w:rFonts w:ascii="Lato" w:cs="Lato" w:eastAsia="Lato" w:hAnsi="Lato"/>
-          <w:color w:val="1e2d31"/>
-          <w:sz w:val="24"/>
-          <w:szCs w:val="24"/>
-          <w:rtl w:val="0"/>
-        </w:rPr>
-        <w:t xml:space="preserve">Executing through Colab and/or Jupyter  </w:t>
+        <w:spacing w:after="240"/>
+        <w:rPr>
+          <w:rFonts w:ascii="Lato" w:eastAsia="Lato" w:hAnsi="Lato" w:cs="Lato"/>
+          <w:color w:val="1E2D31"/>
+          <w:sz w:val="24"/>
+          <w:szCs w:val="24"/>
+        </w:rPr>
+      </w:pPr>
+      <w:r>
+        <w:rPr>
+          <w:rFonts w:ascii="Lato" w:eastAsia="Lato" w:hAnsi="Lato" w:cs="Lato"/>
+          <w:color w:val="1E2D31"/>
+          <w:sz w:val="24"/>
+          <w:szCs w:val="24"/>
+        </w:rPr>
+        <w:t xml:space="preserve">Executing through </w:t>
+      </w:r>
+      <w:proofErr w:type="spellStart"/>
+      <w:r>
+        <w:rPr>
+          <w:rFonts w:ascii="Lato" w:eastAsia="Lato" w:hAnsi="Lato" w:cs="Lato"/>
+          <w:color w:val="1E2D31"/>
+          <w:sz w:val="24"/>
+          <w:szCs w:val="24"/>
+        </w:rPr>
+        <w:t>Colab</w:t>
+      </w:r>
+      <w:proofErr w:type="spellEnd"/>
+      <w:r>
+        <w:rPr>
+          <w:rFonts w:ascii="Lato" w:eastAsia="Lato" w:hAnsi="Lato" w:cs="Lato"/>
+          <w:color w:val="1E2D31"/>
+          <w:sz w:val="24"/>
+          <w:szCs w:val="24"/>
+        </w:rPr>
+        <w:t xml:space="preserve"> and/or </w:t>
+      </w:r>
+      <w:proofErr w:type="spellStart"/>
+      <w:r>
+        <w:rPr>
+          <w:rFonts w:ascii="Lato" w:eastAsia="Lato" w:hAnsi="Lato" w:cs="Lato"/>
+          <w:color w:val="1E2D31"/>
+          <w:sz w:val="24"/>
+          <w:szCs w:val="24"/>
+        </w:rPr>
+        <w:t>Jupyter</w:t>
+      </w:r>
+      <w:proofErr w:type="spellEnd"/>
+      <w:r>
+        <w:rPr>
+          <w:rFonts w:ascii="Lato" w:eastAsia="Lato" w:hAnsi="Lato" w:cs="Lato"/>
+          <w:color w:val="1E2D31"/>
+          <w:sz w:val="24"/>
+          <w:szCs w:val="24"/>
+        </w:rPr>
+        <w:t xml:space="preserve">  </w:t>
       </w:r>
     </w:p>
     <w:p>
       <w:pPr>
         <w:widowControl w:val="0"/>
-        <w:spacing w:after="240" w:lineRule="auto"/>
-        <w:ind w:left="0" w:firstLine="0"/>
-        <w:rPr>
-          <w:rFonts w:ascii="Lato" w:cs="Lato" w:eastAsia="Lato" w:hAnsi="Lato"/>
-          <w:color w:val="1e2d31"/>
-          <w:sz w:val="24"/>
-          <w:szCs w:val="24"/>
-        </w:rPr>
-      </w:pPr>
-      <w:r>
-        <w:rPr>
-          <w:rFonts w:ascii="Lato" w:cs="Lato" w:eastAsia="Lato" w:hAnsi="Lato"/>
-          <w:color w:val="1e2d31"/>
-          <w:sz w:val="24"/>
-          <w:szCs w:val="24"/>
-          <w:rtl w:val="0"/>
-        </w:rPr>
-        <w:t xml:space="preserve">2.Make sure your environment supports the required libraries.</w:t>
+        <w:spacing w:after="240"/>
+        <w:rPr>
+          <w:rFonts w:ascii="Lato" w:eastAsia="Lato" w:hAnsi="Lato" w:cs="Lato"/>
+          <w:color w:val="1E2D31"/>
+          <w:sz w:val="24"/>
+          <w:szCs w:val="24"/>
+        </w:rPr>
+      </w:pPr>
+      <w:r>
+        <w:rPr>
+          <w:rFonts w:ascii="Lato" w:eastAsia="Lato" w:hAnsi="Lato" w:cs="Lato"/>
+          <w:color w:val="1E2D31"/>
+          <w:sz w:val="24"/>
+          <w:szCs w:val="24"/>
+        </w:rPr>
+        <w:t>2</w:t>
+      </w:r>
+      <w:proofErr w:type="gramStart"/>
+      <w:r>
+        <w:rPr>
+          <w:rFonts w:ascii="Lato" w:eastAsia="Lato" w:hAnsi="Lato" w:cs="Lato"/>
+          <w:color w:val="1E2D31"/>
+          <w:sz w:val="24"/>
+          <w:szCs w:val="24"/>
+        </w:rPr>
+        <w:t>.Make</w:t>
+      </w:r>
+      <w:proofErr w:type="gramEnd"/>
+      <w:r>
+        <w:rPr>
+          <w:rFonts w:ascii="Lato" w:eastAsia="Lato" w:hAnsi="Lato" w:cs="Lato"/>
+          <w:color w:val="1E2D31"/>
+          <w:sz w:val="24"/>
+          <w:szCs w:val="24"/>
+        </w:rPr>
+        <w:t xml:space="preserve"> sure your environment supports the required libraries.</w:t>
       </w:r>
     </w:p>
     <w:p>
       <w:pPr>
         <w:widowControl w:val="0"/>
-        <w:spacing w:after="240" w:lineRule="auto"/>
-        <w:ind w:left="0" w:firstLine="0"/>
-        <w:rPr>
-          <w:rFonts w:ascii="Lato" w:cs="Lato" w:eastAsia="Lato" w:hAnsi="Lato"/>
-          <w:color w:val="1e2d31"/>
-          <w:sz w:val="24"/>
-          <w:szCs w:val="24"/>
-        </w:rPr>
-      </w:pPr>
-      <w:r>
-        <w:rPr>
-          <w:rFonts w:ascii="Lato" w:cs="Lato" w:eastAsia="Lato" w:hAnsi="Lato"/>
-          <w:color w:val="1e2d31"/>
-          <w:sz w:val="24"/>
-          <w:szCs w:val="24"/>
-          <w:rtl w:val="0"/>
-        </w:rPr>
-        <w:t xml:space="preserve">3.Run all cells, and analyze the results.</w:t>
+        <w:spacing w:after="240"/>
+        <w:rPr>
+          <w:rFonts w:ascii="Lato" w:eastAsia="Lato" w:hAnsi="Lato" w:cs="Lato"/>
+          <w:color w:val="1E2D31"/>
+          <w:sz w:val="24"/>
+          <w:szCs w:val="24"/>
+        </w:rPr>
+      </w:pPr>
+      <w:r>
+        <w:rPr>
+          <w:rFonts w:ascii="Lato" w:eastAsia="Lato" w:hAnsi="Lato" w:cs="Lato"/>
+          <w:color w:val="1E2D31"/>
+          <w:sz w:val="24"/>
+          <w:szCs w:val="24"/>
+        </w:rPr>
+        <w:t xml:space="preserve">3.Run all </w:t>
+      </w:r>
+      <w:proofErr w:type="gramStart"/>
+      <w:r>
+        <w:rPr>
+          <w:rFonts w:ascii="Lato" w:eastAsia="Lato" w:hAnsi="Lato" w:cs="Lato"/>
+          <w:color w:val="1E2D31"/>
+          <w:sz w:val="24"/>
+          <w:szCs w:val="24"/>
+        </w:rPr>
+        <w:t>cells, and</w:t>
+      </w:r>
+      <w:proofErr w:type="gramEnd"/>
+      <w:r>
+        <w:rPr>
+          <w:rFonts w:ascii="Lato" w:eastAsia="Lato" w:hAnsi="Lato" w:cs="Lato"/>
+          <w:color w:val="1E2D31"/>
+          <w:sz w:val="24"/>
+          <w:szCs w:val="24"/>
+        </w:rPr>
+        <w:t xml:space="preserve"> analyze the results.</w:t>
       </w:r>
     </w:p>
     <w:p>
@@ -524,22 +740,20 @@
           <w:ilvl w:val="0"/>
           <w:numId w:val="2"/>
         </w:numPr>
-        <w:spacing w:after="240" w:lineRule="auto"/>
-        <w:ind w:left="1440" w:hanging="360"/>
-        <w:rPr>
-          <w:rFonts w:ascii="Lato" w:cs="Lato" w:eastAsia="Lato" w:hAnsi="Lato"/>
-          <w:color w:val="1e2d31"/>
-          <w:sz w:val="24"/>
-          <w:szCs w:val="24"/>
-        </w:rPr>
-      </w:pPr>
-      <w:r>
-        <w:rPr>
-          <w:rFonts w:ascii="Lato" w:cs="Lato" w:eastAsia="Lato" w:hAnsi="Lato"/>
-          <w:color w:val="1e2d31"/>
-          <w:sz w:val="24"/>
-          <w:szCs w:val="24"/>
-          <w:rtl w:val="0"/>
+        <w:spacing w:after="240"/>
+        <w:rPr>
+          <w:rFonts w:ascii="Lato" w:eastAsia="Lato" w:hAnsi="Lato" w:cs="Lato"/>
+          <w:color w:val="1E2D31"/>
+          <w:sz w:val="24"/>
+          <w:szCs w:val="24"/>
+        </w:rPr>
+      </w:pPr>
+      <w:r>
+        <w:rPr>
+          <w:rFonts w:ascii="Lato" w:eastAsia="Lato" w:hAnsi="Lato" w:cs="Lato"/>
+          <w:color w:val="1E2D31"/>
+          <w:sz w:val="24"/>
+          <w:szCs w:val="24"/>
         </w:rPr>
         <w:t xml:space="preserve">If you want to use a different csv file, you can change the algorithm to specify the requested file. </w:t>
       </w:r>
@@ -547,27 +761,48 @@
     <w:p>
       <w:pPr>
         <w:widowControl w:val="0"/>
-        <w:spacing w:after="240" w:lineRule="auto"/>
-        <w:rPr>
-          <w:rFonts w:ascii="Lato" w:cs="Lato" w:eastAsia="Lato" w:hAnsi="Lato"/>
-          <w:b w:val="1"/>
-          <w:bCs w:val="1"/>
-          <w:color w:val="1e2d31"/>
-          <w:sz w:val="24"/>
-          <w:szCs w:val="24"/>
-        </w:rPr>
-      </w:pPr>
-      <w:r>
-        <w:rPr>
-          <w:rFonts w:ascii="Lato" w:cs="Lato" w:eastAsia="Lato" w:hAnsi="Lato"/>
-          <w:b w:val="1"/>
-          <w:bCs w:val="1"/>
-          <w:color w:val="1e2d31"/>
-          <w:sz w:val="24"/>
-          <w:szCs w:val="24"/>
-          <w:rtl w:val="0"/>
-        </w:rPr>
-        <w:t xml:space="preserve">If you have access to the github repository:</w:t>
+        <w:spacing w:after="240"/>
+        <w:rPr>
+          <w:rFonts w:ascii="Lato" w:eastAsia="Lato" w:hAnsi="Lato" w:cs="Lato"/>
+          <w:b/>
+          <w:bCs/>
+          <w:color w:val="1E2D31"/>
+          <w:sz w:val="24"/>
+          <w:szCs w:val="24"/>
+        </w:rPr>
+      </w:pPr>
+      <w:r>
+        <w:rPr>
+          <w:rFonts w:ascii="Lato" w:eastAsia="Lato" w:hAnsi="Lato" w:cs="Lato"/>
+          <w:b/>
+          <w:bCs/>
+          <w:color w:val="1E2D31"/>
+          <w:sz w:val="24"/>
+          <w:szCs w:val="24"/>
+        </w:rPr>
+        <w:t xml:space="preserve">If you have access to the </w:t>
+      </w:r>
+      <w:r>
+        <w:rPr>
+          <w:rFonts w:ascii="Lato" w:eastAsia="Lato" w:hAnsi="Lato" w:cs="Lato"/>
+          <w:b/>
+          <w:bCs/>
+          <w:color w:val="1E2D31"/>
+          <w:sz w:val="24"/>
+          <w:szCs w:val="24"/>
+        </w:rPr>
+        <w:t>GitHub</w:t>
+      </w:r>
+      <w:r>
+        <w:rPr>
+          <w:rFonts w:ascii="Lato" w:eastAsia="Lato" w:hAnsi="Lato" w:cs="Lato"/>
+          <w:b/>
+          <w:bCs/>
+          <w:color w:val="1E2D31"/>
+          <w:sz w:val="24"/>
+          <w:szCs w:val="24"/>
+        </w:rPr>
+        <w:t xml:space="preserve"> repository:</w:t>
       </w:r>
     </w:p>
     <w:p>
@@ -577,25 +812,30 @@
           <w:ilvl w:val="0"/>
           <w:numId w:val="3"/>
         </w:numPr>
-        <w:spacing w:after="0" w:afterAutospacing="0" w:lineRule="auto"/>
-        <w:ind w:left="720" w:hanging="360"/>
-        <w:rPr>
-          <w:rFonts w:ascii="Lato" w:cs="Lato" w:eastAsia="Lato" w:hAnsi="Lato"/>
-          <w:color w:val="1e2d31"/>
-          <w:sz w:val="24"/>
-          <w:szCs w:val="24"/>
-          <w:u w:val="none"/>
-        </w:rPr>
-      </w:pPr>
-      <w:r>
-        <w:rPr>
-          <w:rFonts w:ascii="Lato" w:cs="Lato" w:eastAsia="Lato" w:hAnsi="Lato"/>
-          <w:color w:val="1e2d31"/>
-          <w:sz w:val="24"/>
-          <w:szCs w:val="24"/>
-          <w:rtl w:val="0"/>
-        </w:rPr>
-        <w:t xml:space="preserve">clone the repository</w:t>
+        <w:rPr>
+          <w:rFonts w:ascii="Lato" w:eastAsia="Lato" w:hAnsi="Lato" w:cs="Lato"/>
+          <w:color w:val="1E2D31"/>
+          <w:sz w:val="24"/>
+          <w:szCs w:val="24"/>
+        </w:rPr>
+      </w:pPr>
+      <w:r>
+        <w:rPr>
+          <w:rFonts w:ascii="Lato" w:eastAsia="Lato" w:hAnsi="Lato" w:cs="Lato"/>
+          <w:color w:val="1E2D31"/>
+          <w:sz w:val="24"/>
+          <w:szCs w:val="24"/>
+        </w:rPr>
+        <w:t>C</w:t>
+      </w:r>
+      <w:r>
+        <w:rPr>
+          <w:rFonts w:ascii="Lato" w:eastAsia="Lato" w:hAnsi="Lato" w:cs="Lato"/>
+          <w:color w:val="1E2D31"/>
+          <w:sz w:val="24"/>
+          <w:szCs w:val="24"/>
+        </w:rPr>
+        <w:t>lone the repository</w:t>
       </w:r>
     </w:p>
     <w:p>
@@ -605,25 +845,21 @@
           <w:ilvl w:val="0"/>
           <w:numId w:val="3"/>
         </w:numPr>
-        <w:spacing w:after="0" w:afterAutospacing="0" w:lineRule="auto"/>
-        <w:ind w:left="720" w:hanging="360"/>
-        <w:rPr>
-          <w:rFonts w:ascii="Lato" w:cs="Lato" w:eastAsia="Lato" w:hAnsi="Lato"/>
-          <w:color w:val="1e2d31"/>
-          <w:sz w:val="24"/>
-          <w:szCs w:val="24"/>
-          <w:u w:val="none"/>
-        </w:rPr>
-      </w:pPr>
-      <w:r>
-        <w:rPr>
-          <w:rFonts w:ascii="Lato" w:cs="Lato" w:eastAsia="Lato" w:hAnsi="Lato"/>
-          <w:color w:val="1e2d31"/>
-          <w:sz w:val="24"/>
-          <w:szCs w:val="24"/>
-          <w:rtl w:val="0"/>
-        </w:rPr>
-        <w:t xml:space="preserve">In a terminal,</w:t>
+        <w:rPr>
+          <w:rFonts w:ascii="Lato" w:eastAsia="Lato" w:hAnsi="Lato" w:cs="Lato"/>
+          <w:color w:val="1E2D31"/>
+          <w:sz w:val="24"/>
+          <w:szCs w:val="24"/>
+        </w:rPr>
+      </w:pPr>
+      <w:r>
+        <w:rPr>
+          <w:rFonts w:ascii="Lato" w:eastAsia="Lato" w:hAnsi="Lato" w:cs="Lato"/>
+          <w:color w:val="1E2D31"/>
+          <w:sz w:val="24"/>
+          <w:szCs w:val="24"/>
+        </w:rPr>
+        <w:t>In a terminal,</w:t>
       </w:r>
     </w:p>
     <w:p>
@@ -633,25 +869,21 @@
           <w:ilvl w:val="1"/>
           <w:numId w:val="3"/>
         </w:numPr>
-        <w:spacing w:after="0" w:afterAutospacing="0" w:lineRule="auto"/>
-        <w:ind w:left="1440" w:hanging="360"/>
-        <w:rPr>
-          <w:rFonts w:ascii="Lato" w:cs="Lato" w:eastAsia="Lato" w:hAnsi="Lato"/>
-          <w:color w:val="1e2d31"/>
-          <w:sz w:val="24"/>
-          <w:szCs w:val="24"/>
-          <w:u w:val="none"/>
-        </w:rPr>
-      </w:pPr>
-      <w:r>
-        <w:rPr>
-          <w:rFonts w:ascii="Lato" w:cs="Lato" w:eastAsia="Lato" w:hAnsi="Lato"/>
-          <w:color w:val="1e2d31"/>
-          <w:sz w:val="24"/>
-          <w:szCs w:val="24"/>
-          <w:rtl w:val="0"/>
-        </w:rPr>
-        <w:t xml:space="preserve">pip install -r required_libraries.txt</w:t>
+        <w:rPr>
+          <w:rFonts w:ascii="Lato" w:eastAsia="Lato" w:hAnsi="Lato" w:cs="Lato"/>
+          <w:color w:val="1E2D31"/>
+          <w:sz w:val="24"/>
+          <w:szCs w:val="24"/>
+        </w:rPr>
+      </w:pPr>
+      <w:r>
+        <w:rPr>
+          <w:rFonts w:ascii="Lato" w:eastAsia="Lato" w:hAnsi="Lato" w:cs="Lato"/>
+          <w:color w:val="1E2D31"/>
+          <w:sz w:val="24"/>
+          <w:szCs w:val="24"/>
+        </w:rPr>
+        <w:t>pip install -r required_libraries.txt</w:t>
       </w:r>
     </w:p>
     <w:p>
@@ -661,48 +893,67 @@
           <w:ilvl w:val="0"/>
           <w:numId w:val="3"/>
         </w:numPr>
-        <w:spacing w:after="240" w:lineRule="auto"/>
-        <w:ind w:left="720" w:hanging="360"/>
-        <w:rPr>
-          <w:rFonts w:ascii="Lato" w:cs="Lato" w:eastAsia="Lato" w:hAnsi="Lato"/>
-          <w:color w:val="1e2d31"/>
-          <w:sz w:val="24"/>
-          <w:szCs w:val="24"/>
-          <w:u w:val="none"/>
-        </w:rPr>
-      </w:pPr>
-      <w:r>
-        <w:rPr>
-          <w:rFonts w:ascii="Lato" w:cs="Lato" w:eastAsia="Lato" w:hAnsi="Lato"/>
-          <w:color w:val="1e2d31"/>
-          <w:sz w:val="24"/>
-          <w:szCs w:val="24"/>
-          <w:rtl w:val="0"/>
-        </w:rPr>
-        <w:t xml:space="preserve">launch jupyter notebook</w:t>
+        <w:spacing w:after="240"/>
+        <w:rPr>
+          <w:rFonts w:ascii="Lato" w:eastAsia="Lato" w:hAnsi="Lato" w:cs="Lato"/>
+          <w:color w:val="1E2D31"/>
+          <w:sz w:val="24"/>
+          <w:szCs w:val="24"/>
+        </w:rPr>
+      </w:pPr>
+      <w:r>
+        <w:rPr>
+          <w:rFonts w:ascii="Lato" w:eastAsia="Lato" w:hAnsi="Lato" w:cs="Lato"/>
+          <w:color w:val="1E2D31"/>
+          <w:sz w:val="24"/>
+          <w:szCs w:val="24"/>
+        </w:rPr>
+        <w:t>L</w:t>
+      </w:r>
+      <w:r>
+        <w:rPr>
+          <w:rFonts w:ascii="Lato" w:eastAsia="Lato" w:hAnsi="Lato" w:cs="Lato"/>
+          <w:color w:val="1E2D31"/>
+          <w:sz w:val="24"/>
+          <w:szCs w:val="24"/>
+        </w:rPr>
+        <w:t xml:space="preserve">aunch </w:t>
+      </w:r>
+      <w:r>
+        <w:rPr>
+          <w:rFonts w:ascii="Lato" w:eastAsia="Lato" w:hAnsi="Lato" w:cs="Lato"/>
+          <w:color w:val="1E2D31"/>
+          <w:sz w:val="24"/>
+          <w:szCs w:val="24"/>
+        </w:rPr>
+        <w:t>Jupiter</w:t>
+      </w:r>
+      <w:r>
+        <w:rPr>
+          <w:rFonts w:ascii="Lato" w:eastAsia="Lato" w:hAnsi="Lato" w:cs="Lato"/>
+          <w:color w:val="1E2D31"/>
+          <w:sz w:val="24"/>
+          <w:szCs w:val="24"/>
+        </w:rPr>
+        <w:t xml:space="preserve"> notebook</w:t>
       </w:r>
     </w:p>
     <w:p>
       <w:pPr>
         <w:pStyle w:val="Heading2"/>
-        <w:spacing w:after="240" w:lineRule="auto"/>
-        <w:rPr/>
-      </w:pPr>
-      <w:bookmarkStart w:colFirst="0" w:colLast="0" w:name="_x4mdzxwqbqiv" w:id="10"/>
+      </w:pPr>
+      <w:bookmarkStart w:id="10" w:name="_x4mdzxwqbqiv" w:colFirst="0" w:colLast="0"/>
       <w:bookmarkEnd w:id="10"/>
       <w:r>
-        <w:rPr>
-          <w:rtl w:val="0"/>
-        </w:rPr>
-        <w:t xml:space="preserve">Environment settings</w:t>
-      </w:r>
-    </w:p>
-    <w:p>
-      <w:pPr>
-        <w:spacing w:after="240" w:lineRule="auto"/>
-        <w:rPr>
-          <w:rFonts w:ascii="Lato" w:cs="Lato" w:eastAsia="Lato" w:hAnsi="Lato"/>
-          <w:color w:val="1e2d31"/>
+        <w:t>Environment settings</w:t>
+      </w:r>
+    </w:p>
+    <w:p>
+      <w:pPr>
+        <w:spacing w:after="240"/>
+        <w:rPr>
+          <w:rFonts w:ascii="Lato" w:eastAsia="Lato" w:hAnsi="Lato" w:cs="Lato"/>
+          <w:color w:val="1E2D31"/>
           <w:sz w:val="24"/>
           <w:szCs w:val="24"/>
         </w:rPr>
@@ -711,87 +962,152 @@
         <w:rPr>
           <w:sz w:val="28"/>
           <w:szCs w:val="28"/>
-          <w:rtl w:val="0"/>
-        </w:rPr>
-        <w:t xml:space="preserve">The algorithm relies on libraries like matplotlib, Ipython, numpy, panda, math, csv, </w:t>
+        </w:rPr>
+        <w:t xml:space="preserve">The algorithm relies on </w:t>
       </w:r>
       <w:r>
         <w:rPr>
           <w:sz w:val="28"/>
           <w:szCs w:val="28"/>
-          <w:rtl w:val="0"/>
-        </w:rPr>
-        <w:t xml:space="preserve">heapq</w:t>
+        </w:rPr>
+        <w:t xml:space="preserve">the </w:t>
       </w:r>
       <w:r>
         <w:rPr>
           <w:sz w:val="28"/>
           <w:szCs w:val="28"/>
-          <w:rtl w:val="0"/>
-        </w:rPr>
-        <w:t xml:space="preserve">, and random so it is advised to make sure your environment has installed. </w:t>
-      </w:r>
-      <w:r>
-        <w:rPr>
-          <w:rtl w:val="0"/>
-        </w:rPr>
+        </w:rPr>
+        <w:t xml:space="preserve">libraries matplotlib, </w:t>
+      </w:r>
+      <w:proofErr w:type="spellStart"/>
+      <w:r>
+        <w:rPr>
+          <w:sz w:val="28"/>
+          <w:szCs w:val="28"/>
+        </w:rPr>
+        <w:t>Ipython</w:t>
+      </w:r>
+      <w:proofErr w:type="spellEnd"/>
+      <w:r>
+        <w:rPr>
+          <w:sz w:val="28"/>
+          <w:szCs w:val="28"/>
+        </w:rPr>
+        <w:t xml:space="preserve">, </w:t>
+      </w:r>
+      <w:proofErr w:type="spellStart"/>
+      <w:r>
+        <w:rPr>
+          <w:sz w:val="28"/>
+          <w:szCs w:val="28"/>
+        </w:rPr>
+        <w:t>numpy</w:t>
+      </w:r>
+      <w:proofErr w:type="spellEnd"/>
+      <w:r>
+        <w:rPr>
+          <w:sz w:val="28"/>
+          <w:szCs w:val="28"/>
+        </w:rPr>
+        <w:t xml:space="preserve">, panda, math, csv, </w:t>
+      </w:r>
+      <w:proofErr w:type="spellStart"/>
+      <w:r>
+        <w:rPr>
+          <w:sz w:val="28"/>
+          <w:szCs w:val="28"/>
+        </w:rPr>
+        <w:t>heapq</w:t>
+      </w:r>
+      <w:proofErr w:type="spellEnd"/>
+      <w:r>
+        <w:rPr>
+          <w:sz w:val="28"/>
+          <w:szCs w:val="28"/>
+        </w:rPr>
+        <w:t>, and random</w:t>
+      </w:r>
+      <w:r>
+        <w:rPr>
+          <w:sz w:val="28"/>
+          <w:szCs w:val="28"/>
+        </w:rPr>
+        <w:t>. I</w:t>
+      </w:r>
+      <w:r>
+        <w:rPr>
+          <w:sz w:val="28"/>
+          <w:szCs w:val="28"/>
+        </w:rPr>
+        <w:t xml:space="preserve">t is advised to make sure your environment has </w:t>
+      </w:r>
+      <w:r>
+        <w:rPr>
+          <w:sz w:val="28"/>
+          <w:szCs w:val="28"/>
+        </w:rPr>
+        <w:t xml:space="preserve">the libraries </w:t>
+      </w:r>
+      <w:r>
+        <w:rPr>
+          <w:sz w:val="28"/>
+          <w:szCs w:val="28"/>
+        </w:rPr>
+        <w:t xml:space="preserve">installed. </w:t>
       </w:r>
     </w:p>
     <w:p>
       <w:pPr>
         <w:pStyle w:val="Heading2"/>
         <w:widowControl w:val="0"/>
-        <w:spacing w:after="240" w:lineRule="auto"/>
-        <w:rPr/>
-      </w:pPr>
-      <w:bookmarkStart w:colFirst="0" w:colLast="0" w:name="_cjyvos2cw67w" w:id="11"/>
+      </w:pPr>
+      <w:bookmarkStart w:id="11" w:name="_cjyvos2cw67w" w:colFirst="0" w:colLast="0"/>
       <w:bookmarkEnd w:id="11"/>
       <w:r>
-        <w:rPr>
-          <w:rtl w:val="0"/>
-        </w:rPr>
-        <w:t xml:space="preserve">Results</w:t>
+        <w:lastRenderedPageBreak/>
+        <w:t>Results</w:t>
       </w:r>
     </w:p>
     <w:p>
       <w:pPr>
         <w:widowControl w:val="0"/>
-        <w:spacing w:after="240" w:lineRule="auto"/>
-        <w:ind w:left="0" w:firstLine="0"/>
+        <w:spacing w:after="240"/>
         <w:jc w:val="center"/>
         <w:rPr>
-          <w:rFonts w:ascii="Lato" w:cs="Lato" w:eastAsia="Lato" w:hAnsi="Lato"/>
-          <w:b w:val="1"/>
-          <w:bCs w:val="1"/>
-          <w:color w:val="1e2d31"/>
+          <w:rFonts w:ascii="Lato" w:eastAsia="Lato" w:hAnsi="Lato" w:cs="Lato"/>
+          <w:b/>
+          <w:bCs/>
+          <w:color w:val="1E2D31"/>
           <w:sz w:val="36"/>
           <w:szCs w:val="36"/>
         </w:rPr>
       </w:pPr>
       <w:r>
         <w:rPr>
-          <w:rFonts w:ascii="Lato" w:cs="Lato" w:eastAsia="Lato" w:hAnsi="Lato"/>
-          <w:b w:val="1"/>
-          <w:bCs w:val="1"/>
-          <w:color w:val="1e2d31"/>
+          <w:rFonts w:ascii="Lato" w:eastAsia="Lato" w:hAnsi="Lato" w:cs="Lato"/>
+          <w:b/>
+          <w:bCs/>
+          <w:noProof/>
+          <w:color w:val="1E2D31"/>
           <w:sz w:val="36"/>
           <w:szCs w:val="36"/>
         </w:rPr>
         <w:drawing>
-          <wp:inline distB="19050" distT="19050" distL="19050" distR="19050">
+          <wp:inline distT="19050" distB="19050" distL="19050" distR="19050" wp14:anchorId="3DE76412" wp14:editId="70F6C8EC">
             <wp:extent cx="5553976" cy="2618425"/>
-            <wp:effectExtent b="0" l="0" r="0" t="0"/>
+            <wp:effectExtent l="0" t="0" r="0" b="0"/>
             <wp:docPr id="1" name="image3.png"/>
-            <a:graphic>
+            <wp:cNvGraphicFramePr/>
+            <a:graphic xmlns:a="http://schemas.openxmlformats.org/drawingml/2006/main">
               <a:graphicData uri="http://schemas.openxmlformats.org/drawingml/2006/picture">
-                <pic:pic>
+                <pic:pic xmlns:pic="http://schemas.openxmlformats.org/drawingml/2006/picture">
                   <pic:nvPicPr>
                     <pic:cNvPr id="0" name="image3.png"/>
                     <pic:cNvPicPr preferRelativeResize="0"/>
                   </pic:nvPicPr>
                   <pic:blipFill>
-                    <a:blip r:embed="rId6"/>
-                    <a:srcRect b="0" l="0" r="0" t="0"/>
+                    <a:blip r:embed="rId7"/>
+                    <a:srcRect/>
                     <a:stretch>
                       <a:fillRect/>
                     </a:stretch>
@@ -801,7 +1117,9 @@
                       <a:off x="0" y="0"/>
                       <a:ext cx="5553976" cy="2618425"/>
                     </a:xfrm>
-                    <a:prstGeom prst="rect"/>
+                    <a:prstGeom prst="rect">
+                      <a:avLst/>
+                    </a:prstGeom>
                     <a:ln/>
                   </pic:spPr>
                 </pic:pic>
@@ -812,40 +1130,41 @@
       </w:r>
       <w:r>
         <w:rPr>
-          <w:rFonts w:ascii="Lato" w:cs="Lato" w:eastAsia="Lato" w:hAnsi="Lato"/>
-          <w:b w:val="1"/>
-          <w:bCs w:val="1"/>
-          <w:color w:val="1e2d31"/>
+          <w:rFonts w:ascii="Lato" w:eastAsia="Lato" w:hAnsi="Lato" w:cs="Lato"/>
+          <w:b/>
+          <w:bCs/>
+          <w:color w:val="1E2D31"/>
           <w:sz w:val="36"/>
           <w:szCs w:val="36"/>
-          <w:rtl w:val="0"/>
-        </w:rPr>
-        <w:t xml:space="preserve">Table 1:</w:t>
-      </w:r>
-      <w:r>
-        <w:rPr>
-          <w:rFonts w:ascii="Lato" w:cs="Lato" w:eastAsia="Lato" w:hAnsi="Lato"/>
-          <w:b w:val="1"/>
-          <w:bCs w:val="1"/>
-          <w:color w:val="1e2d31"/>
+        </w:rPr>
+        <w:t>Table 1:</w:t>
+      </w:r>
+      <w:r>
+        <w:rPr>
+          <w:rFonts w:ascii="Lato" w:eastAsia="Lato" w:hAnsi="Lato" w:cs="Lato"/>
+          <w:b/>
+          <w:bCs/>
+          <w:noProof/>
+          <w:color w:val="1E2D31"/>
           <w:sz w:val="36"/>
           <w:szCs w:val="36"/>
         </w:rPr>
         <w:drawing>
-          <wp:inline distB="19050" distT="19050" distL="19050" distR="19050">
+          <wp:inline distT="19050" distB="19050" distL="19050" distR="19050" wp14:anchorId="46870364" wp14:editId="4499DE55">
             <wp:extent cx="5744626" cy="3784851"/>
-            <wp:effectExtent b="0" l="0" r="0" t="0"/>
+            <wp:effectExtent l="0" t="0" r="0" b="0"/>
             <wp:docPr id="2" name="image1.png"/>
-            <a:graphic>
+            <wp:cNvGraphicFramePr/>
+            <a:graphic xmlns:a="http://schemas.openxmlformats.org/drawingml/2006/main">
               <a:graphicData uri="http://schemas.openxmlformats.org/drawingml/2006/picture">
-                <pic:pic>
+                <pic:pic xmlns:pic="http://schemas.openxmlformats.org/drawingml/2006/picture">
                   <pic:nvPicPr>
                     <pic:cNvPr id="0" name="image1.png"/>
                     <pic:cNvPicPr preferRelativeResize="0"/>
                   </pic:nvPicPr>
                   <pic:blipFill>
-                    <a:blip r:embed="rId7"/>
-                    <a:srcRect b="0" l="0" r="0" t="0"/>
+                    <a:blip r:embed="rId8"/>
+                    <a:srcRect/>
                     <a:stretch>
                       <a:fillRect/>
                     </a:stretch>
@@ -855,7 +1174,9 @@
                       <a:off x="0" y="0"/>
                       <a:ext cx="5744626" cy="3784851"/>
                     </a:xfrm>
-                    <a:prstGeom prst="rect"/>
+                    <a:prstGeom prst="rect">
+                      <a:avLst/>
+                    </a:prstGeom>
                     <a:ln/>
                   </pic:spPr>
                 </pic:pic>
@@ -866,40 +1187,42 @@
       </w:r>
       <w:r>
         <w:rPr>
-          <w:rFonts w:ascii="Lato" w:cs="Lato" w:eastAsia="Lato" w:hAnsi="Lato"/>
-          <w:b w:val="1"/>
-          <w:bCs w:val="1"/>
-          <w:color w:val="1e2d31"/>
+          <w:rFonts w:ascii="Lato" w:eastAsia="Lato" w:hAnsi="Lato" w:cs="Lato"/>
+          <w:b/>
+          <w:bCs/>
+          <w:color w:val="1E2D31"/>
           <w:sz w:val="36"/>
           <w:szCs w:val="36"/>
-          <w:rtl w:val="0"/>
-        </w:rPr>
-        <w:t xml:space="preserve">Table 2:</w:t>
-      </w:r>
-      <w:r>
-        <w:rPr>
-          <w:rFonts w:ascii="Lato" w:cs="Lato" w:eastAsia="Lato" w:hAnsi="Lato"/>
-          <w:b w:val="1"/>
-          <w:bCs w:val="1"/>
-          <w:color w:val="1e2d31"/>
+        </w:rPr>
+        <w:t>Table 2:</w:t>
+      </w:r>
+      <w:r>
+        <w:rPr>
+          <w:rFonts w:ascii="Lato" w:eastAsia="Lato" w:hAnsi="Lato" w:cs="Lato"/>
+          <w:b/>
+          <w:bCs/>
+          <w:noProof/>
+          <w:color w:val="1E2D31"/>
           <w:sz w:val="36"/>
           <w:szCs w:val="36"/>
         </w:rPr>
+        <w:lastRenderedPageBreak/>
         <w:drawing>
-          <wp:inline distB="19050" distT="19050" distL="19050" distR="19050">
+          <wp:inline distT="19050" distB="19050" distL="19050" distR="19050" wp14:anchorId="5DF335E6" wp14:editId="56679C48">
             <wp:extent cx="5811826" cy="3545225"/>
-            <wp:effectExtent b="0" l="0" r="0" t="0"/>
+            <wp:effectExtent l="0" t="0" r="0" b="0"/>
             <wp:docPr id="3" name="image2.png"/>
-            <a:graphic>
+            <wp:cNvGraphicFramePr/>
+            <a:graphic xmlns:a="http://schemas.openxmlformats.org/drawingml/2006/main">
               <a:graphicData uri="http://schemas.openxmlformats.org/drawingml/2006/picture">
-                <pic:pic>
+                <pic:pic xmlns:pic="http://schemas.openxmlformats.org/drawingml/2006/picture">
                   <pic:nvPicPr>
                     <pic:cNvPr id="0" name="image2.png"/>
                     <pic:cNvPicPr preferRelativeResize="0"/>
                   </pic:nvPicPr>
                   <pic:blipFill>
-                    <a:blip r:embed="rId8"/>
-                    <a:srcRect b="0" l="0" r="0" t="0"/>
+                    <a:blip r:embed="rId9"/>
+                    <a:srcRect/>
                     <a:stretch>
                       <a:fillRect/>
                     </a:stretch>
@@ -909,7 +1232,9 @@
                       <a:off x="0" y="0"/>
                       <a:ext cx="5811826" cy="3545225"/>
                     </a:xfrm>
-                    <a:prstGeom prst="rect"/>
+                    <a:prstGeom prst="rect">
+                      <a:avLst/>
+                    </a:prstGeom>
                     <a:ln/>
                   </pic:spPr>
                 </pic:pic>
@@ -918,118 +1243,167 @@
           </wp:inline>
         </w:drawing>
       </w:r>
-      <w:r>
-        <w:rPr>
-          <w:rtl w:val="0"/>
-        </w:rPr>
-      </w:r>
-    </w:p>
-    <w:p>
-      <w:pPr>
-        <w:spacing w:after="240" w:lineRule="auto"/>
-        <w:ind w:left="0" w:firstLine="0"/>
+    </w:p>
+    <w:p>
+      <w:pPr>
+        <w:spacing w:after="240"/>
         <w:jc w:val="center"/>
         <w:rPr>
-          <w:rFonts w:ascii="Lato" w:cs="Lato" w:eastAsia="Lato" w:hAnsi="Lato"/>
-          <w:b w:val="1"/>
-          <w:bCs w:val="1"/>
+          <w:rFonts w:ascii="Lato" w:eastAsia="Lato" w:hAnsi="Lato" w:cs="Lato"/>
+          <w:b/>
+          <w:bCs/>
           <w:sz w:val="36"/>
           <w:szCs w:val="36"/>
         </w:rPr>
       </w:pPr>
       <w:r>
         <w:rPr>
-          <w:rFonts w:ascii="Lato" w:cs="Lato" w:eastAsia="Lato" w:hAnsi="Lato"/>
-          <w:b w:val="1"/>
-          <w:bCs w:val="1"/>
+          <w:rFonts w:ascii="Lato" w:eastAsia="Lato" w:hAnsi="Lato" w:cs="Lato"/>
+          <w:b/>
+          <w:bCs/>
           <w:sz w:val="36"/>
           <w:szCs w:val="36"/>
-          <w:rtl w:val="0"/>
-        </w:rPr>
-        <w:t xml:space="preserve">Table3:</w:t>
+        </w:rPr>
+        <w:t>Table3:</w:t>
       </w:r>
     </w:p>
     <w:p>
       <w:pPr>
         <w:pStyle w:val="Heading2"/>
-        <w:spacing w:after="240" w:lineRule="auto"/>
-        <w:rPr/>
-      </w:pPr>
-      <w:bookmarkStart w:colFirst="0" w:colLast="0" w:name="_fc85dqdt1mvb" w:id="12"/>
+      </w:pPr>
+      <w:bookmarkStart w:id="12" w:name="_fc85dqdt1mvb" w:colFirst="0" w:colLast="0"/>
       <w:bookmarkEnd w:id="12"/>
       <w:r>
-        <w:rPr>
-          <w:rtl w:val="0"/>
-        </w:rPr>
-        <w:t xml:space="preserve">Analysis</w:t>
-      </w:r>
-    </w:p>
-    <w:p>
-      <w:pPr>
-        <w:spacing w:after="240" w:before="240" w:lineRule="auto"/>
-        <w:rPr/>
-      </w:pPr>
-      <w:r>
-        <w:rPr>
-          <w:rtl w:val="0"/>
-        </w:rPr>
+        <w:t>Analysis</w:t>
+      </w:r>
+    </w:p>
+    <w:p>
+      <w:pPr>
+        <w:spacing w:before="240" w:after="240"/>
+      </w:pPr>
+      <w:r>
         <w:t xml:space="preserve">For the Iris dataset, as shown in table 1, our model achieved around </w:t>
       </w:r>
       <w:r>
         <w:rPr>
-          <w:b w:val="1"/>
-          <w:bCs w:val="1"/>
-          <w:rtl w:val="0"/>
-        </w:rPr>
-        <w:t xml:space="preserve">90–100% accuracy</w:t>
-      </w:r>
-      <w:r>
-        <w:rPr>
-          <w:rtl w:val="0"/>
-        </w:rPr>
-        <w:t xml:space="preserve">, depending on the chosen K. </w:t>
-      </w:r>
-      <w:r>
-        <w:rPr>
-          <w:rtl w:val="0"/>
-        </w:rPr>
-        <w:t xml:space="preserve">The datapoint in Table 2 was of a separate test, and that one  was randomly selected to be of the Versicolor class With its closest neighbors were identified, the model classified the point of being one of the Versicolor class. </w:t>
-      </w:r>
-      <w:r>
-        <w:rPr>
-          <w:rtl w:val="0"/>
-        </w:rPr>
-        <w:t xml:space="preserve">For the Diabetes dataset, as shown in Table 3,  predictions aligned well with actual outcomes, showing the model’s reliability in medical diagnostic contexts. </w:t>
+          <w:b/>
+          <w:bCs/>
+        </w:rPr>
+        <w:t>90–100% accuracy</w:t>
+      </w:r>
+      <w:r>
+        <w:t xml:space="preserve">, depending on the chosen K. The datapoint in Table 2 was of a separate test, and that </w:t>
+      </w:r>
+      <w:r>
+        <w:t>one was</w:t>
+      </w:r>
+      <w:r>
+        <w:t xml:space="preserve"> randomly selected to be of the Versicolor class</w:t>
+      </w:r>
+      <w:r>
+        <w:t>. Using</w:t>
+      </w:r>
+      <w:r>
+        <w:t xml:space="preserve"> closest neighbors </w:t>
+      </w:r>
+      <w:r>
+        <w:t xml:space="preserve">for </w:t>
+      </w:r>
+      <w:r>
+        <w:t>identifi</w:t>
+      </w:r>
+      <w:r>
+        <w:t>cation</w:t>
+      </w:r>
+      <w:r>
+        <w:t xml:space="preserve">, the model classified the point </w:t>
+      </w:r>
+      <w:r>
+        <w:t>into the</w:t>
+      </w:r>
+      <w:r>
+        <w:t xml:space="preserve"> Versicolor class. For the Diabetes dataset, as shown in Table </w:t>
+      </w:r>
+      <w:r>
+        <w:t>3, predictions</w:t>
+      </w:r>
+      <w:r>
+        <w:t xml:space="preserve"> aligned well with actual outcomes, showing the model’s reliability in medical diagnostic contexts.</w:t>
       </w:r>
     </w:p>
     <w:sectPr>
-      <w:headerReference r:id="rId9" w:type="default"/>
-      <w:pgSz w:h="15840" w:w="12240" w:orient="portrait"/>
-      <w:pgMar w:bottom="1440" w:top="1440" w:left="1440" w:right="1440" w:header="720" w:footer="720"/>
+      <w:headerReference w:type="default" r:id="rId10"/>
+      <w:pgSz w:w="12240" w:h="15840"/>
+      <w:pgMar w:top="1440" w:right="1440" w:bottom="1440" w:left="1440" w:header="720" w:footer="720" w:gutter="0"/>
       <w:pgNumType w:start="1"/>
+      <w:cols w:space="720"/>
     </w:sectPr>
   </w:body>
 </w:document>
 </file>
 
+<file path=word/endnotes.xml><?xml version="1.0" encoding="utf-8"?>
+<w:endnotes xmlns:wpc="http://schemas.microsoft.com/office/word/2010/wordprocessingCanvas" xmlns:cx="http://schemas.microsoft.com/office/drawing/2014/chartex" xmlns:cx1="http://schemas.microsoft.com/office/drawing/2015/9/8/chartex" xmlns:cx2="http://schemas.microsoft.com/office/drawing/2015/10/21/chartex" xmlns:cx3="http://schemas.microsoft.com/office/drawing/2016/5/9/chartex" xmlns:cx4="http://schemas.microsoft.com/office/drawing/2016/5/10/chartex" xmlns:cx5="http://schemas.microsoft.com/office/drawing/2016/5/11/chartex" xmlns:cx6="http://schemas.microsoft.com/office/drawing/2016/5/12/chartex" xmlns:cx7="http://schemas.microsoft.com/office/drawing/2016/5/13/chartex" xmlns:cx8="http://schemas.microsoft.com/office/drawing/2016/5/14/chartex" xmlns:mc="http://schemas.openxmlformats.org/markup-compatibility/2006" xmlns:aink="http://schemas.microsoft.com/office/drawing/2016/ink" xmlns:am3d="http://schemas.microsoft.com/office/drawing/2017/model3d" xmlns:o="urn:schemas-microsoft-com:office:office" xmlns:oel="http://schemas.microsoft.com/office/2019/extlst" xmlns:r="http://schemas.openxmlformats.org/officeDocument/2006/relationships" xmlns:m="http://schemas.openxmlformats.org/officeDocument/2006/math" xmlns:v="urn:schemas-microsoft-com:vml" xmlns:wp14="http://schemas.microsoft.com/office/word/2010/wordprocessingDrawing" xmlns:wp="http://schemas.openxmlformats.org/drawingml/2006/wordprocessingDrawing" xmlns:w10="urn:schemas-microsoft-com:office:word" xmlns:w="http://schemas.openxmlformats.org/wordprocessingml/2006/main" xmlns:w14="http://schemas.microsoft.com/office/word/2010/wordml" xmlns:w15="http://schemas.microsoft.com/office/word/2012/wordml" xmlns:w16cex="http://schemas.microsoft.com/office/word/2018/wordml/cex" xmlns:w16cid="http://schemas.microsoft.com/office/word/2016/wordml/cid" xmlns:w16="http://schemas.microsoft.com/office/word/2018/wordml" xmlns:w16du="http://schemas.microsoft.com/office/word/2023/wordml/word16du" xmlns:w16sdtdh="http://schemas.microsoft.com/office/word/2020/wordml/sdtdatahash" xmlns:w16sdtfl="http://schemas.microsoft.com/office/word/2024/wordml/sdtformatlock" xmlns:w16se="http://schemas.microsoft.com/office/word/2015/wordml/symex" xmlns:wpg="http://schemas.microsoft.com/office/word/2010/wordprocessingGroup" xmlns:wpi="http://schemas.microsoft.com/office/word/2010/wordprocessingInk" xmlns:wne="http://schemas.microsoft.com/office/word/2006/wordml" xmlns:wps="http://schemas.microsoft.com/office/word/2010/wordprocessingShape" mc:Ignorable="w14 w15 w16se w16cid w16 w16cex w16sdtdh w16sdtfl w16du wp14">
+  <w:endnote w:type="separator" w:id="-1">
+    <w:p>
+      <w:pPr>
+        <w:spacing w:line="240" w:lineRule="auto"/>
+      </w:pPr>
+      <w:r>
+        <w:separator/>
+      </w:r>
+    </w:p>
+  </w:endnote>
+  <w:endnote w:type="continuationSeparator" w:id="0">
+    <w:p>
+      <w:pPr>
+        <w:spacing w:line="240" w:lineRule="auto"/>
+      </w:pPr>
+      <w:r>
+        <w:continuationSeparator/>
+      </w:r>
+    </w:p>
+  </w:endnote>
+</w:endnotes>
+</file>
+
+<file path=word/footnotes.xml><?xml version="1.0" encoding="utf-8"?>
+<w:footnotes xmlns:wpc="http://schemas.microsoft.com/office/word/2010/wordprocessingCanvas" xmlns:cx="http://schemas.microsoft.com/office/drawing/2014/chartex" xmlns:cx1="http://schemas.microsoft.com/office/drawing/2015/9/8/chartex" xmlns:cx2="http://schemas.microsoft.com/office/drawing/2015/10/21/chartex" xmlns:cx3="http://schemas.microsoft.com/office/drawing/2016/5/9/chartex" xmlns:cx4="http://schemas.microsoft.com/office/drawing/2016/5/10/chartex" xmlns:cx5="http://schemas.microsoft.com/office/drawing/2016/5/11/chartex" xmlns:cx6="http://schemas.microsoft.com/office/drawing/2016/5/12/chartex" xmlns:cx7="http://schemas.microsoft.com/office/drawing/2016/5/13/chartex" xmlns:cx8="http://schemas.microsoft.com/office/drawing/2016/5/14/chartex" xmlns:mc="http://schemas.openxmlformats.org/markup-compatibility/2006" xmlns:aink="http://schemas.microsoft.com/office/drawing/2016/ink" xmlns:am3d="http://schemas.microsoft.com/office/drawing/2017/model3d" xmlns:o="urn:schemas-microsoft-com:office:office" xmlns:oel="http://schemas.microsoft.com/office/2019/extlst" xmlns:r="http://schemas.openxmlformats.org/officeDocument/2006/relationships" xmlns:m="http://schemas.openxmlformats.org/officeDocument/2006/math" xmlns:v="urn:schemas-microsoft-com:vml" xmlns:wp14="http://schemas.microsoft.com/office/word/2010/wordprocessingDrawing" xmlns:wp="http://schemas.openxmlformats.org/drawingml/2006/wordprocessingDrawing" xmlns:w10="urn:schemas-microsoft-com:office:word" xmlns:w="http://schemas.openxmlformats.org/wordprocessingml/2006/main" xmlns:w14="http://schemas.microsoft.com/office/word/2010/wordml" xmlns:w15="http://schemas.microsoft.com/office/word/2012/wordml" xmlns:w16cex="http://schemas.microsoft.com/office/word/2018/wordml/cex" xmlns:w16cid="http://schemas.microsoft.com/office/word/2016/wordml/cid" xmlns:w16="http://schemas.microsoft.com/office/word/2018/wordml" xmlns:w16du="http://schemas.microsoft.com/office/word/2023/wordml/word16du" xmlns:w16sdtdh="http://schemas.microsoft.com/office/word/2020/wordml/sdtdatahash" xmlns:w16sdtfl="http://schemas.microsoft.com/office/word/2024/wordml/sdtformatlock" xmlns:w16se="http://schemas.microsoft.com/office/word/2015/wordml/symex" xmlns:wpg="http://schemas.microsoft.com/office/word/2010/wordprocessingGroup" xmlns:wpi="http://schemas.microsoft.com/office/word/2010/wordprocessingInk" xmlns:wne="http://schemas.microsoft.com/office/word/2006/wordml" xmlns:wps="http://schemas.microsoft.com/office/word/2010/wordprocessingShape" mc:Ignorable="w14 w15 w16se w16cid w16 w16cex w16sdtdh w16sdtfl w16du wp14">
+  <w:footnote w:type="separator" w:id="-1">
+    <w:p>
+      <w:pPr>
+        <w:spacing w:line="240" w:lineRule="auto"/>
+      </w:pPr>
+      <w:r>
+        <w:separator/>
+      </w:r>
+    </w:p>
+  </w:footnote>
+  <w:footnote w:type="continuationSeparator" w:id="0">
+    <w:p>
+      <w:pPr>
+        <w:spacing w:line="240" w:lineRule="auto"/>
+      </w:pPr>
+      <w:r>
+        <w:continuationSeparator/>
+      </w:r>
+    </w:p>
+  </w:footnote>
+</w:footnotes>
+</file>
+
 <file path=word/header1.xml><?xml version="1.0" encoding="utf-8"?>
-<w:hdr xmlns:mc="http://schemas.openxmlformats.org/markup-compatibility/2006" xmlns:o="urn:schemas-microsoft-com:office:office" xmlns:r="http://schemas.openxmlformats.org/officeDocument/2006/relationships" xmlns:m="http://schemas.openxmlformats.org/officeDocument/2006/math" xmlns:v="urn:schemas-microsoft-com:vml" xmlns:wp="http://schemas.openxmlformats.org/drawingml/2006/wordprocessingDrawing" xmlns:w10="urn:schemas-microsoft-com:office:word" xmlns:w="http://schemas.openxmlformats.org/wordprocessingml/2006/main" xmlns:wne="http://schemas.microsoft.com/office/word/2006/wordml" xmlns:sl="http://schemas.openxmlformats.org/schemaLibrary/2006/main" xmlns:a="http://schemas.openxmlformats.org/drawingml/2006/main" xmlns:pic="http://schemas.openxmlformats.org/drawingml/2006/picture" xmlns:c="http://schemas.openxmlformats.org/drawingml/2006/chart" xmlns:lc="http://schemas.openxmlformats.org/drawingml/2006/lockedCanvas" xmlns:dgm="http://schemas.openxmlformats.org/drawingml/2006/diagram" xmlns:wps="http://schemas.microsoft.com/office/word/2010/wordprocessingShape" xmlns:wpg="http://schemas.microsoft.com/office/word/2010/wordprocessingGroup" xmlns:w14="http://schemas.microsoft.com/office/word/2010/wordml" xmlns:w15="http://schemas.microsoft.com/office/word/2012/wordml" xmlns:w16="http://schemas.microsoft.com/office/word/2018/wordml" xmlns:w16cex="http://schemas.microsoft.com/office/word/2018/wordml/cex" xmlns:w16cid="http://schemas.microsoft.com/office/word/2016/wordml/cid" xmlns="http://schemas.microsoft.com/office/tasks/2019/documenttasks" xmlns:cr="http://schemas.microsoft.com/office/comments/2020/reactions">
-  <w:p>
-    <w:pPr>
-      <w:rPr/>
-    </w:pPr>
-    <w:r>
-      <w:rPr>
-        <w:rtl w:val="0"/>
-      </w:rPr>
-    </w:r>
-  </w:p>
+<w:hdr xmlns:wpc="http://schemas.microsoft.com/office/word/2010/wordprocessingCanvas" xmlns:cx="http://schemas.microsoft.com/office/drawing/2014/chartex" xmlns:cx1="http://schemas.microsoft.com/office/drawing/2015/9/8/chartex" xmlns:cx2="http://schemas.microsoft.com/office/drawing/2015/10/21/chartex" xmlns:cx3="http://schemas.microsoft.com/office/drawing/2016/5/9/chartex" xmlns:cx4="http://schemas.microsoft.com/office/drawing/2016/5/10/chartex" xmlns:cx5="http://schemas.microsoft.com/office/drawing/2016/5/11/chartex" xmlns:cx6="http://schemas.microsoft.com/office/drawing/2016/5/12/chartex" xmlns:cx7="http://schemas.microsoft.com/office/drawing/2016/5/13/chartex" xmlns:cx8="http://schemas.microsoft.com/office/drawing/2016/5/14/chartex" xmlns:mc="http://schemas.openxmlformats.org/markup-compatibility/2006" xmlns:aink="http://schemas.microsoft.com/office/drawing/2016/ink" xmlns:am3d="http://schemas.microsoft.com/office/drawing/2017/model3d" xmlns:o="urn:schemas-microsoft-com:office:office" xmlns:oel="http://schemas.microsoft.com/office/2019/extlst" xmlns:r="http://schemas.openxmlformats.org/officeDocument/2006/relationships" xmlns:m="http://schemas.openxmlformats.org/officeDocument/2006/math" xmlns:v="urn:schemas-microsoft-com:vml" xmlns:wp14="http://schemas.microsoft.com/office/word/2010/wordprocessingDrawing" xmlns:wp="http://schemas.openxmlformats.org/drawingml/2006/wordprocessingDrawing" xmlns:w10="urn:schemas-microsoft-com:office:word" xmlns:w="http://schemas.openxmlformats.org/wordprocessingml/2006/main" xmlns:w14="http://schemas.microsoft.com/office/word/2010/wordml" xmlns:w15="http://schemas.microsoft.com/office/word/2012/wordml" xmlns:w16cex="http://schemas.microsoft.com/office/word/2018/wordml/cex" xmlns:w16cid="http://schemas.microsoft.com/office/word/2016/wordml/cid" xmlns:w16="http://schemas.microsoft.com/office/word/2018/wordml" xmlns:w16du="http://schemas.microsoft.com/office/word/2023/wordml/word16du" xmlns:w16sdtdh="http://schemas.microsoft.com/office/word/2020/wordml/sdtdatahash" xmlns:w16sdtfl="http://schemas.microsoft.com/office/word/2024/wordml/sdtformatlock" xmlns:w16se="http://schemas.microsoft.com/office/word/2015/wordml/symex" xmlns:wpg="http://schemas.microsoft.com/office/word/2010/wordprocessingGroup" xmlns:wpi="http://schemas.microsoft.com/office/word/2010/wordprocessingInk" xmlns:wne="http://schemas.microsoft.com/office/word/2006/wordml" xmlns:wps="http://schemas.microsoft.com/office/word/2010/wordprocessingShape" mc:Ignorable="w14 w15 w16se w16cid w16 w16cex w16sdtdh w16sdtfl w16du wp14">
+  <w:p/>
 </w:hdr>
 </file>
 
 <file path=word/numbering.xml><?xml version="1.0" encoding="utf-8"?>
-<w:numbering xmlns:mc="http://schemas.openxmlformats.org/markup-compatibility/2006" xmlns:o="urn:schemas-microsoft-com:office:office" xmlns:r="http://schemas.openxmlformats.org/officeDocument/2006/relationships" xmlns:m="http://schemas.openxmlformats.org/officeDocument/2006/math" xmlns:v="urn:schemas-microsoft-com:vml" xmlns:wp="http://schemas.openxmlformats.org/drawingml/2006/wordprocessingDrawing" xmlns:w10="urn:schemas-microsoft-com:office:word" xmlns:w="http://schemas.openxmlformats.org/wordprocessingml/2006/main" xmlns:wne="http://schemas.microsoft.com/office/word/2006/wordml" xmlns:sl="http://schemas.openxmlformats.org/schemaLibrary/2006/main" xmlns:a="http://schemas.openxmlformats.org/drawingml/2006/main" xmlns:pic="http://schemas.openxmlformats.org/drawingml/2006/picture" xmlns:c="http://schemas.openxmlformats.org/drawingml/2006/chart" xmlns:lc="http://schemas.openxmlformats.org/drawingml/2006/lockedCanvas" xmlns:dgm="http://schemas.openxmlformats.org/drawingml/2006/diagram" xmlns:wps="http://schemas.microsoft.com/office/word/2010/wordprocessingShape" xmlns:wpg="http://schemas.microsoft.com/office/word/2010/wordprocessingGroup" xmlns:w14="http://schemas.microsoft.com/office/word/2010/wordml" xmlns:w15="http://schemas.microsoft.com/office/word/2012/wordml" xmlns:w16="http://schemas.microsoft.com/office/word/2018/wordml" xmlns:w16cex="http://schemas.microsoft.com/office/word/2018/wordml/cex" xmlns:w16cid="http://schemas.microsoft.com/office/word/2016/wordml/cid" xmlns="http://schemas.microsoft.com/office/tasks/2019/documenttasks" xmlns:cr="http://schemas.microsoft.com/office/comments/2020/reactions">
-  <w:abstractNum w:abstractNumId="1">
+<w:numbering xmlns:wpc="http://schemas.microsoft.com/office/word/2010/wordprocessingCanvas" xmlns:cx="http://schemas.microsoft.com/office/drawing/2014/chartex" xmlns:cx1="http://schemas.microsoft.com/office/drawing/2015/9/8/chartex" xmlns:cx2="http://schemas.microsoft.com/office/drawing/2015/10/21/chartex" xmlns:cx3="http://schemas.microsoft.com/office/drawing/2016/5/9/chartex" xmlns:cx4="http://schemas.microsoft.com/office/drawing/2016/5/10/chartex" xmlns:cx5="http://schemas.microsoft.com/office/drawing/2016/5/11/chartex" xmlns:cx6="http://schemas.microsoft.com/office/drawing/2016/5/12/chartex" xmlns:cx7="http://schemas.microsoft.com/office/drawing/2016/5/13/chartex" xmlns:cx8="http://schemas.microsoft.com/office/drawing/2016/5/14/chartex" xmlns:mc="http://schemas.openxmlformats.org/markup-compatibility/2006" xmlns:aink="http://schemas.microsoft.com/office/drawing/2016/ink" xmlns:am3d="http://schemas.microsoft.com/office/drawing/2017/model3d" xmlns:o="urn:schemas-microsoft-com:office:office" xmlns:oel="http://schemas.microsoft.com/office/2019/extlst" xmlns:r="http://schemas.openxmlformats.org/officeDocument/2006/relationships" xmlns:m="http://schemas.openxmlformats.org/officeDocument/2006/math" xmlns:v="urn:schemas-microsoft-com:vml" xmlns:wp14="http://schemas.microsoft.com/office/word/2010/wordprocessingDrawing" xmlns:wp="http://schemas.openxmlformats.org/drawingml/2006/wordprocessingDrawing" xmlns:w10="urn:schemas-microsoft-com:office:word" xmlns:w="http://schemas.openxmlformats.org/wordprocessingml/2006/main" xmlns:w14="http://schemas.microsoft.com/office/word/2010/wordml" xmlns:w15="http://schemas.microsoft.com/office/word/2012/wordml" xmlns:w16cex="http://schemas.microsoft.com/office/word/2018/wordml/cex" xmlns:w16cid="http://schemas.microsoft.com/office/word/2016/wordml/cid" xmlns:w16="http://schemas.microsoft.com/office/word/2018/wordml" xmlns:w16du="http://schemas.microsoft.com/office/word/2023/wordml/word16du" xmlns:w16sdtdh="http://schemas.microsoft.com/office/word/2020/wordml/sdtdatahash" xmlns:w16sdtfl="http://schemas.microsoft.com/office/word/2024/wordml/sdtformatlock" xmlns:w16se="http://schemas.microsoft.com/office/word/2015/wordml/symex" xmlns:wpg="http://schemas.microsoft.com/office/word/2010/wordprocessingGroup" xmlns:wpi="http://schemas.microsoft.com/office/word/2010/wordprocessingInk" xmlns:wne="http://schemas.microsoft.com/office/word/2006/wordml" xmlns:wps="http://schemas.microsoft.com/office/word/2010/wordprocessingShape" mc:Ignorable="w14 w15 w16se w16cid w16 w16cex w16sdtdh w16sdtfl w16du wp14">
+  <w:abstractNum w:abstractNumId="0" w15:restartNumberingAfterBreak="0">
+    <w:nsid w:val="0FB66F33"/>
+    <w:multiLevelType w:val="multilevel"/>
+    <w:tmpl w:val="653AF362"/>
     <w:lvl w:ilvl="0">
       <w:start w:val="1"/>
       <w:numFmt w:val="lowerLetter"/>
@@ -1139,7 +1513,123 @@
       </w:rPr>
     </w:lvl>
   </w:abstractNum>
-  <w:abstractNum w:abstractNumId="2">
+  <w:abstractNum w:abstractNumId="1" w15:restartNumberingAfterBreak="0">
+    <w:nsid w:val="66830486"/>
+    <w:multiLevelType w:val="multilevel"/>
+    <w:tmpl w:val="93FA8488"/>
+    <w:lvl w:ilvl="0">
+      <w:start w:val="1"/>
+      <w:numFmt w:val="decimal"/>
+      <w:lvlText w:val="%1."/>
+      <w:lvlJc w:val="left"/>
+      <w:pPr>
+        <w:ind w:left="720" w:hanging="360"/>
+      </w:pPr>
+      <w:rPr>
+        <w:u w:val="none"/>
+      </w:rPr>
+    </w:lvl>
+    <w:lvl w:ilvl="1">
+      <w:start w:val="1"/>
+      <w:numFmt w:val="lowerLetter"/>
+      <w:lvlText w:val="%2."/>
+      <w:lvlJc w:val="left"/>
+      <w:pPr>
+        <w:ind w:left="1440" w:hanging="360"/>
+      </w:pPr>
+      <w:rPr>
+        <w:u w:val="none"/>
+      </w:rPr>
+    </w:lvl>
+    <w:lvl w:ilvl="2">
+      <w:start w:val="1"/>
+      <w:numFmt w:val="lowerRoman"/>
+      <w:lvlText w:val="%3."/>
+      <w:lvlJc w:val="right"/>
+      <w:pPr>
+        <w:ind w:left="2160" w:hanging="360"/>
+      </w:pPr>
+      <w:rPr>
+        <w:u w:val="none"/>
+      </w:rPr>
+    </w:lvl>
+    <w:lvl w:ilvl="3">
+      <w:start w:val="1"/>
+      <w:numFmt w:val="decimal"/>
+      <w:lvlText w:val="%4."/>
+      <w:lvlJc w:val="left"/>
+      <w:pPr>
+        <w:ind w:left="2880" w:hanging="360"/>
+      </w:pPr>
+      <w:rPr>
+        <w:u w:val="none"/>
+      </w:rPr>
+    </w:lvl>
+    <w:lvl w:ilvl="4">
+      <w:start w:val="1"/>
+      <w:numFmt w:val="lowerLetter"/>
+      <w:lvlText w:val="%5."/>
+      <w:lvlJc w:val="left"/>
+      <w:pPr>
+        <w:ind w:left="3600" w:hanging="360"/>
+      </w:pPr>
+      <w:rPr>
+        <w:u w:val="none"/>
+      </w:rPr>
+    </w:lvl>
+    <w:lvl w:ilvl="5">
+      <w:start w:val="1"/>
+      <w:numFmt w:val="lowerRoman"/>
+      <w:lvlText w:val="%6."/>
+      <w:lvlJc w:val="right"/>
+      <w:pPr>
+        <w:ind w:left="4320" w:hanging="360"/>
+      </w:pPr>
+      <w:rPr>
+        <w:u w:val="none"/>
+      </w:rPr>
+    </w:lvl>
+    <w:lvl w:ilvl="6">
+      <w:start w:val="1"/>
+      <w:numFmt w:val="decimal"/>
+      <w:lvlText w:val="%7."/>
+      <w:lvlJc w:val="left"/>
+      <w:pPr>
+        <w:ind w:left="5040" w:hanging="360"/>
+      </w:pPr>
+      <w:rPr>
+        <w:u w:val="none"/>
+      </w:rPr>
+    </w:lvl>
+    <w:lvl w:ilvl="7">
+      <w:start w:val="1"/>
+      <w:numFmt w:val="lowerLetter"/>
+      <w:lvlText w:val="%8."/>
+      <w:lvlJc w:val="left"/>
+      <w:pPr>
+        <w:ind w:left="5760" w:hanging="360"/>
+      </w:pPr>
+      <w:rPr>
+        <w:u w:val="none"/>
+      </w:rPr>
+    </w:lvl>
+    <w:lvl w:ilvl="8">
+      <w:start w:val="1"/>
+      <w:numFmt w:val="lowerRoman"/>
+      <w:lvlText w:val="%9."/>
+      <w:lvlJc w:val="right"/>
+      <w:pPr>
+        <w:ind w:left="6480" w:hanging="360"/>
+      </w:pPr>
+      <w:rPr>
+        <w:u w:val="none"/>
+      </w:rPr>
+    </w:lvl>
+  </w:abstractNum>
+  <w:abstractNum w:abstractNumId="2" w15:restartNumberingAfterBreak="0">
+    <w:nsid w:val="7BA54B49"/>
+    <w:multiLevelType w:val="multilevel"/>
+    <w:tmpl w:val="C71287FA"/>
     <w:lvl w:ilvl="0">
       <w:start w:val="1"/>
       <w:numFmt w:val="lowerLetter"/>
@@ -1249,137 +1739,27 @@
       </w:rPr>
     </w:lvl>
   </w:abstractNum>
-  <w:abstractNum w:abstractNumId="3">
-    <w:lvl w:ilvl="0">
-      <w:start w:val="1"/>
-      <w:numFmt w:val="decimal"/>
-      <w:lvlText w:val="%1."/>
-      <w:lvlJc w:val="left"/>
-      <w:pPr>
-        <w:ind w:left="720" w:hanging="360"/>
-      </w:pPr>
-      <w:rPr>
-        <w:u w:val="none"/>
-      </w:rPr>
-    </w:lvl>
-    <w:lvl w:ilvl="1">
-      <w:start w:val="1"/>
-      <w:numFmt w:val="lowerLetter"/>
-      <w:lvlText w:val="%2."/>
-      <w:lvlJc w:val="left"/>
-      <w:pPr>
-        <w:ind w:left="1440" w:hanging="360"/>
-      </w:pPr>
-      <w:rPr>
-        <w:u w:val="none"/>
-      </w:rPr>
-    </w:lvl>
-    <w:lvl w:ilvl="2">
-      <w:start w:val="1"/>
-      <w:numFmt w:val="lowerRoman"/>
-      <w:lvlText w:val="%3."/>
-      <w:lvlJc w:val="right"/>
-      <w:pPr>
-        <w:ind w:left="2160" w:hanging="360"/>
-      </w:pPr>
-      <w:rPr>
-        <w:u w:val="none"/>
-      </w:rPr>
-    </w:lvl>
-    <w:lvl w:ilvl="3">
-      <w:start w:val="1"/>
-      <w:numFmt w:val="decimal"/>
-      <w:lvlText w:val="%4."/>
-      <w:lvlJc w:val="left"/>
-      <w:pPr>
-        <w:ind w:left="2880" w:hanging="360"/>
-      </w:pPr>
-      <w:rPr>
-        <w:u w:val="none"/>
-      </w:rPr>
-    </w:lvl>
-    <w:lvl w:ilvl="4">
-      <w:start w:val="1"/>
-      <w:numFmt w:val="lowerLetter"/>
-      <w:lvlText w:val="%5."/>
-      <w:lvlJc w:val="left"/>
-      <w:pPr>
-        <w:ind w:left="3600" w:hanging="360"/>
-      </w:pPr>
-      <w:rPr>
-        <w:u w:val="none"/>
-      </w:rPr>
-    </w:lvl>
-    <w:lvl w:ilvl="5">
-      <w:start w:val="1"/>
-      <w:numFmt w:val="lowerRoman"/>
-      <w:lvlText w:val="%6."/>
-      <w:lvlJc w:val="right"/>
-      <w:pPr>
-        <w:ind w:left="4320" w:hanging="360"/>
-      </w:pPr>
-      <w:rPr>
-        <w:u w:val="none"/>
-      </w:rPr>
-    </w:lvl>
-    <w:lvl w:ilvl="6">
-      <w:start w:val="1"/>
-      <w:numFmt w:val="decimal"/>
-      <w:lvlText w:val="%7."/>
-      <w:lvlJc w:val="left"/>
-      <w:pPr>
-        <w:ind w:left="5040" w:hanging="360"/>
-      </w:pPr>
-      <w:rPr>
-        <w:u w:val="none"/>
-      </w:rPr>
-    </w:lvl>
-    <w:lvl w:ilvl="7">
-      <w:start w:val="1"/>
-      <w:numFmt w:val="lowerLetter"/>
-      <w:lvlText w:val="%8."/>
-      <w:lvlJc w:val="left"/>
-      <w:pPr>
-        <w:ind w:left="5760" w:hanging="360"/>
-      </w:pPr>
-      <w:rPr>
-        <w:u w:val="none"/>
-      </w:rPr>
-    </w:lvl>
-    <w:lvl w:ilvl="8">
-      <w:start w:val="1"/>
-      <w:numFmt w:val="lowerRoman"/>
-      <w:lvlText w:val="%9."/>
-      <w:lvlJc w:val="right"/>
-      <w:pPr>
-        <w:ind w:left="6480" w:hanging="360"/>
-      </w:pPr>
-      <w:rPr>
-        <w:u w:val="none"/>
-      </w:rPr>
-    </w:lvl>
-  </w:abstractNum>
-  <w:num w:numId="1">
-    <w:abstractNumId w:val="1"/>
+  <w:num w:numId="1" w16cid:durableId="357707242">
+    <w:abstractNumId w:val="0"/>
   </w:num>
-  <w:num w:numId="2">
+  <w:num w:numId="2" w16cid:durableId="487553366">
     <w:abstractNumId w:val="2"/>
   </w:num>
-  <w:num w:numId="3">
-    <w:abstractNumId w:val="3"/>
+  <w:num w:numId="3" w16cid:durableId="2026591811">
+    <w:abstractNumId w:val="1"/>
   </w:num>
 </w:numbering>
 </file>
 
 <file path=word/styles.xml><?xml version="1.0" encoding="utf-8"?>
-<w:styles xmlns:mc="http://schemas.openxmlformats.org/markup-compatibility/2006" xmlns:o="urn:schemas-microsoft-com:office:office" xmlns:r="http://schemas.openxmlformats.org/officeDocument/2006/relationships" xmlns:m="http://schemas.openxmlformats.org/officeDocument/2006/math" xmlns:v="urn:schemas-microsoft-com:vml" xmlns:wp="http://schemas.openxmlformats.org/drawingml/2006/wordprocessingDrawing" xmlns:w10="urn:schemas-microsoft-com:office:word" xmlns:w="http://schemas.openxmlformats.org/wordprocessingml/2006/main" xmlns:wne="http://schemas.microsoft.com/office/word/2006/wordml" xmlns:sl="http://schemas.openxmlformats.org/schemaLibrary/2006/main" xmlns:a="http://schemas.openxmlformats.org/drawingml/2006/main" xmlns:pic="http://schemas.openxmlformats.org/drawingml/2006/picture" xmlns:c="http://schemas.openxmlformats.org/drawingml/2006/chart" xmlns:lc="http://schemas.openxmlformats.org/drawingml/2006/lockedCanvas" xmlns:dgm="http://schemas.openxmlformats.org/drawingml/2006/diagram" xmlns:wps="http://schemas.microsoft.com/office/word/2010/wordprocessingShape" xmlns:wpg="http://schemas.microsoft.com/office/word/2010/wordprocessingGroup" xmlns:w14="http://schemas.microsoft.com/office/word/2010/wordml" xmlns:w15="http://schemas.microsoft.com/office/word/2012/wordml" xmlns:w16="http://schemas.microsoft.com/office/word/2018/wordml" xmlns:w16cex="http://schemas.microsoft.com/office/word/2018/wordml/cex" xmlns:w16cid="http://schemas.microsoft.com/office/word/2016/wordml/cid" xmlns="http://schemas.microsoft.com/office/tasks/2019/documenttasks" xmlns:cr="http://schemas.microsoft.com/office/comments/2020/reactions">
+<w:styles xmlns:mc="http://schemas.openxmlformats.org/markup-compatibility/2006" xmlns:r="http://schemas.openxmlformats.org/officeDocument/2006/relationships" xmlns:w="http://schemas.openxmlformats.org/wordprocessingml/2006/main" xmlns:w14="http://schemas.microsoft.com/office/word/2010/wordml" xmlns:w15="http://schemas.microsoft.com/office/word/2012/wordml" xmlns:w16cex="http://schemas.microsoft.com/office/word/2018/wordml/cex" xmlns:w16cid="http://schemas.microsoft.com/office/word/2016/wordml/cid" xmlns:w16="http://schemas.microsoft.com/office/word/2018/wordml" xmlns:w16du="http://schemas.microsoft.com/office/word/2023/wordml/word16du" xmlns:w16sdtdh="http://schemas.microsoft.com/office/word/2020/wordml/sdtdatahash" xmlns:w16sdtfl="http://schemas.microsoft.com/office/word/2024/wordml/sdtformatlock" xmlns:w16se="http://schemas.microsoft.com/office/word/2015/wordml/symex" mc:Ignorable="w14 w15 w16se w16cid w16 w16cex w16sdtdh w16sdtfl w16du">
   <w:docDefaults>
     <w:rPrDefault>
       <w:rPr>
-        <w:rFonts w:ascii="Arial" w:cs="Arial" w:eastAsia="Arial" w:hAnsi="Arial"/>
+        <w:rFonts w:ascii="Arial" w:eastAsia="Arial" w:hAnsi="Arial" w:cs="Arial"/>
         <w:sz w:val="22"/>
         <w:szCs w:val="22"/>
-        <w:lang w:val="en"/>
+        <w:lang w:val="en" w:eastAsia="en-US" w:bidi="ar-SA"/>
       </w:rPr>
     </w:rPrDefault>
     <w:pPrDefault>
@@ -1388,29 +1768,399 @@
       </w:pPr>
     </w:pPrDefault>
   </w:docDefaults>
-  <w:style w:type="table" w:styleId="TableNormal" w:default="1">
-    <w:name w:val="TableNormal"/>
-    <w:tblPr>
-      <w:tblCellMar>
-        <w:top w:w="100.0" w:type="dxa"/>
-        <w:left w:w="100.0" w:type="dxa"/>
-        <w:bottom w:w="100.0" w:type="dxa"/>
-        <w:right w:w="100.0" w:type="dxa"/>
-      </w:tblCellMar>
-    </w:tblPr>
-  </w:style>
-  <w:style w:type="paragraph" w:styleId="Normal" w:default="1">
-    <w:name w:val="normal"/>
+  <w:latentStyles w:defLockedState="0" w:defUIPriority="99" w:defSemiHidden="0" w:defUnhideWhenUsed="0" w:defQFormat="0" w:count="376">
+    <w:lsdException w:name="Normal" w:uiPriority="0" w:qFormat="1"/>
+    <w:lsdException w:name="heading 1" w:uiPriority="9" w:qFormat="1"/>
+    <w:lsdException w:name="heading 2" w:semiHidden="1" w:uiPriority="9" w:unhideWhenUsed="1" w:qFormat="1"/>
+    <w:lsdException w:name="heading 3" w:semiHidden="1" w:uiPriority="9" w:unhideWhenUsed="1" w:qFormat="1"/>
+    <w:lsdException w:name="heading 4" w:semiHidden="1" w:uiPriority="9" w:unhideWhenUsed="1" w:qFormat="1"/>
+    <w:lsdException w:name="heading 5" w:semiHidden="1" w:uiPriority="9" w:unhideWhenUsed="1" w:qFormat="1"/>
+    <w:lsdException w:name="heading 6" w:semiHidden="1" w:uiPriority="9" w:unhideWhenUsed="1" w:qFormat="1"/>
+    <w:lsdException w:name="heading 7" w:semiHidden="1" w:uiPriority="9" w:unhideWhenUsed="1" w:qFormat="1"/>
+    <w:lsdException w:name="heading 8" w:semiHidden="1" w:uiPriority="9" w:unhideWhenUsed="1" w:qFormat="1"/>
+    <w:lsdException w:name="heading 9" w:semiHidden="1" w:uiPriority="9" w:unhideWhenUsed="1" w:qFormat="1"/>
+    <w:lsdException w:name="index 1" w:semiHidden="1" w:unhideWhenUsed="1"/>
+    <w:lsdException w:name="index 2" w:semiHidden="1" w:unhideWhenUsed="1"/>
+    <w:lsdException w:name="index 3" w:semiHidden="1" w:unhideWhenUsed="1"/>
+    <w:lsdException w:name="index 4" w:semiHidden="1" w:unhideWhenUsed="1"/>
+    <w:lsdException w:name="index 5" w:semiHidden="1" w:unhideWhenUsed="1"/>
+    <w:lsdException w:name="index 6" w:semiHidden="1" w:unhideWhenUsed="1"/>
+    <w:lsdException w:name="index 7" w:semiHidden="1" w:unhideWhenUsed="1"/>
+    <w:lsdException w:name="index 8" w:semiHidden="1" w:unhideWhenUsed="1"/>
+    <w:lsdException w:name="index 9" w:semiHidden="1" w:unhideWhenUsed="1"/>
+    <w:lsdException w:name="toc 1" w:semiHidden="1" w:uiPriority="39" w:unhideWhenUsed="1"/>
+    <w:lsdException w:name="toc 2" w:semiHidden="1" w:uiPriority="39" w:unhideWhenUsed="1"/>
+    <w:lsdException w:name="toc 3" w:semiHidden="1" w:uiPriority="39" w:unhideWhenUsed="1"/>
+    <w:lsdException w:name="toc 4" w:semiHidden="1" w:uiPriority="39" w:unhideWhenUsed="1"/>
+    <w:lsdException w:name="toc 5" w:semiHidden="1" w:uiPriority="39" w:unhideWhenUsed="1"/>
+    <w:lsdException w:name="toc 6" w:semiHidden="1" w:uiPriority="39" w:unhideWhenUsed="1"/>
+    <w:lsdException w:name="toc 7" w:semiHidden="1" w:uiPriority="39" w:unhideWhenUsed="1"/>
+    <w:lsdException w:name="toc 8" w:semiHidden="1" w:uiPriority="39" w:unhideWhenUsed="1"/>
+    <w:lsdException w:name="toc 9" w:semiHidden="1" w:uiPriority="39" w:unhideWhenUsed="1"/>
+    <w:lsdException w:name="Normal Indent" w:semiHidden="1" w:unhideWhenUsed="1"/>
+    <w:lsdException w:name="footnote text" w:semiHidden="1" w:unhideWhenUsed="1"/>
+    <w:lsdException w:name="annotation text" w:semiHidden="1" w:unhideWhenUsed="1"/>
+    <w:lsdException w:name="header" w:semiHidden="1" w:unhideWhenUsed="1"/>
+    <w:lsdException w:name="footer" w:semiHidden="1" w:unhideWhenUsed="1"/>
+    <w:lsdException w:name="index heading" w:semiHidden="1" w:unhideWhenUsed="1"/>
+    <w:lsdException w:name="caption" w:semiHidden="1" w:uiPriority="35" w:unhideWhenUsed="1" w:qFormat="1"/>
+    <w:lsdException w:name="table of figures" w:semiHidden="1" w:unhideWhenUsed="1"/>
+    <w:lsdException w:name="envelope address" w:semiHidden="1" w:unhideWhenUsed="1"/>
+    <w:lsdException w:name="envelope return" w:semiHidden="1" w:unhideWhenUsed="1"/>
+    <w:lsdException w:name="footnote reference" w:semiHidden="1" w:unhideWhenUsed="1"/>
+    <w:lsdException w:name="annotation reference" w:semiHidden="1" w:unhideWhenUsed="1"/>
+    <w:lsdException w:name="line number" w:semiHidden="1" w:unhideWhenUsed="1"/>
+    <w:lsdException w:name="page number" w:semiHidden="1" w:unhideWhenUsed="1"/>
+    <w:lsdException w:name="endnote reference" w:semiHidden="1" w:unhideWhenUsed="1"/>
+    <w:lsdException w:name="endnote text" w:semiHidden="1" w:unhideWhenUsed="1"/>
+    <w:lsdException w:name="table of authorities" w:semiHidden="1" w:unhideWhenUsed="1"/>
+    <w:lsdException w:name="macro" w:semiHidden="1" w:unhideWhenUsed="1"/>
+    <w:lsdException w:name="toa heading" w:semiHidden="1" w:unhideWhenUsed="1"/>
+    <w:lsdException w:name="List" w:semiHidden="1" w:unhideWhenUsed="1"/>
+    <w:lsdException w:name="List Bullet" w:semiHidden="1" w:unhideWhenUsed="1"/>
+    <w:lsdException w:name="List Number" w:semiHidden="1" w:unhideWhenUsed="1"/>
+    <w:lsdException w:name="List 2" w:semiHidden="1" w:unhideWhenUsed="1"/>
+    <w:lsdException w:name="List 3" w:semiHidden="1" w:unhideWhenUsed="1"/>
+    <w:lsdException w:name="List 4" w:semiHidden="1" w:unhideWhenUsed="1"/>
+    <w:lsdException w:name="List 5" w:semiHidden="1" w:unhideWhenUsed="1"/>
+    <w:lsdException w:name="List Bullet 2" w:semiHidden="1" w:unhideWhenUsed="1"/>
+    <w:lsdException w:name="List Bullet 3" w:semiHidden="1" w:unhideWhenUsed="1"/>
+    <w:lsdException w:name="List Bullet 4" w:semiHidden="1" w:unhideWhenUsed="1"/>
+    <w:lsdException w:name="List Bullet 5" w:semiHidden="1" w:unhideWhenUsed="1"/>
+    <w:lsdException w:name="List Number 2" w:semiHidden="1" w:unhideWhenUsed="1"/>
+    <w:lsdException w:name="List Number 3" w:semiHidden="1" w:unhideWhenUsed="1"/>
+    <w:lsdException w:name="List Number 4" w:semiHidden="1" w:unhideWhenUsed="1"/>
+    <w:lsdException w:name="List Number 5" w:semiHidden="1" w:unhideWhenUsed="1"/>
+    <w:lsdException w:name="Title" w:uiPriority="10" w:qFormat="1"/>
+    <w:lsdException w:name="Closing" w:semiHidden="1" w:unhideWhenUsed="1"/>
+    <w:lsdException w:name="Signature" w:semiHidden="1" w:unhideWhenUsed="1"/>
+    <w:lsdException w:name="Default Paragraph Font" w:semiHidden="1" w:uiPriority="1" w:unhideWhenUsed="1"/>
+    <w:lsdException w:name="Body Text" w:semiHidden="1" w:unhideWhenUsed="1"/>
+    <w:lsdException w:name="Body Text Indent" w:semiHidden="1" w:unhideWhenUsed="1"/>
+    <w:lsdException w:name="List Continue" w:semiHidden="1" w:unhideWhenUsed="1"/>
+    <w:lsdException w:name="List Continue 2" w:semiHidden="1" w:unhideWhenUsed="1"/>
+    <w:lsdException w:name="List Continue 3" w:semiHidden="1" w:unhideWhenUsed="1"/>
+    <w:lsdException w:name="List Continue 4" w:semiHidden="1" w:unhideWhenUsed="1"/>
+    <w:lsdException w:name="List Continue 5" w:semiHidden="1" w:unhideWhenUsed="1"/>
+    <w:lsdException w:name="Message Header" w:semiHidden="1" w:unhideWhenUsed="1"/>
+    <w:lsdException w:name="Subtitle" w:uiPriority="11" w:qFormat="1"/>
+    <w:lsdException w:name="Salutation" w:semiHidden="1" w:unhideWhenUsed="1"/>
+    <w:lsdException w:name="Date" w:semiHidden="1" w:unhideWhenUsed="1"/>
+    <w:lsdException w:name="Body Text First Indent" w:semiHidden="1" w:unhideWhenUsed="1"/>
+    <w:lsdException w:name="Body Text First Indent 2" w:semiHidden="1" w:unhideWhenUsed="1"/>
+    <w:lsdException w:name="Note Heading" w:semiHidden="1" w:unhideWhenUsed="1"/>
+    <w:lsdException w:name="Body Text 2" w:semiHidden="1" w:unhideWhenUsed="1"/>
+    <w:lsdException w:name="Body Text 3" w:semiHidden="1" w:unhideWhenUsed="1"/>
+    <w:lsdException w:name="Body Text Indent 2" w:semiHidden="1" w:unhideWhenUsed="1"/>
+    <w:lsdException w:name="Body Text Indent 3" w:semiHidden="1" w:unhideWhenUsed="1"/>
+    <w:lsdException w:name="Block Text" w:semiHidden="1" w:unhideWhenUsed="1"/>
+    <w:lsdException w:name="Hyperlink" w:semiHidden="1" w:unhideWhenUsed="1"/>
+    <w:lsdException w:name="FollowedHyperlink" w:semiHidden="1" w:unhideWhenUsed="1"/>
+    <w:lsdException w:name="Strong" w:uiPriority="22" w:qFormat="1"/>
+    <w:lsdException w:name="Emphasis" w:uiPriority="20" w:qFormat="1"/>
+    <w:lsdException w:name="Document Map" w:semiHidden="1" w:unhideWhenUsed="1"/>
+    <w:lsdException w:name="Plain Text" w:semiHidden="1" w:unhideWhenUsed="1"/>
+    <w:lsdException w:name="E-mail Signature" w:semiHidden="1" w:unhideWhenUsed="1"/>
+    <w:lsdException w:name="HTML Top of Form" w:semiHidden="1" w:unhideWhenUsed="1"/>
+    <w:lsdException w:name="HTML Bottom of Form" w:semiHidden="1" w:unhideWhenUsed="1"/>
+    <w:lsdException w:name="Normal (Web)" w:semiHidden="1" w:unhideWhenUsed="1"/>
+    <w:lsdException w:name="HTML Acronym" w:semiHidden="1" w:unhideWhenUsed="1"/>
+    <w:lsdException w:name="HTML Address" w:semiHidden="1" w:unhideWhenUsed="1"/>
+    <w:lsdException w:name="HTML Cite" w:semiHidden="1" w:unhideWhenUsed="1"/>
+    <w:lsdException w:name="HTML Code" w:semiHidden="1" w:unhideWhenUsed="1"/>
+    <w:lsdException w:name="HTML Definition" w:semiHidden="1" w:unhideWhenUsed="1"/>
+    <w:lsdException w:name="HTML Keyboard" w:semiHidden="1" w:unhideWhenUsed="1"/>
+    <w:lsdException w:name="HTML Preformatted" w:semiHidden="1" w:unhideWhenUsed="1"/>
+    <w:lsdException w:name="HTML Sample" w:semiHidden="1" w:unhideWhenUsed="1"/>
+    <w:lsdException w:name="HTML Typewriter" w:semiHidden="1" w:unhideWhenUsed="1"/>
+    <w:lsdException w:name="HTML Variable" w:semiHidden="1" w:unhideWhenUsed="1"/>
+    <w:lsdException w:name="Normal Table" w:semiHidden="1" w:unhideWhenUsed="1"/>
+    <w:lsdException w:name="annotation subject" w:semiHidden="1" w:unhideWhenUsed="1"/>
+    <w:lsdException w:name="No List" w:semiHidden="1" w:unhideWhenUsed="1"/>
+    <w:lsdException w:name="Outline List 1" w:semiHidden="1" w:unhideWhenUsed="1"/>
+    <w:lsdException w:name="Outline List 2" w:semiHidden="1" w:unhideWhenUsed="1"/>
+    <w:lsdException w:name="Outline List 3" w:semiHidden="1" w:unhideWhenUsed="1"/>
+    <w:lsdException w:name="Table Simple 1" w:semiHidden="1" w:unhideWhenUsed="1"/>
+    <w:lsdException w:name="Table Simple 2" w:semiHidden="1" w:unhideWhenUsed="1"/>
+    <w:lsdException w:name="Table Simple 3" w:semiHidden="1" w:unhideWhenUsed="1"/>
+    <w:lsdException w:name="Table Classic 1" w:semiHidden="1" w:unhideWhenUsed="1"/>
+    <w:lsdException w:name="Table Classic 2" w:semiHidden="1" w:unhideWhenUsed="1"/>
+    <w:lsdException w:name="Table Classic 3" w:semiHidden="1" w:unhideWhenUsed="1"/>
+    <w:lsdException w:name="Table Classic 4" w:semiHidden="1" w:unhideWhenUsed="1"/>
+    <w:lsdException w:name="Table Colorful 1" w:semiHidden="1" w:unhideWhenUsed="1"/>
+    <w:lsdException w:name="Table Colorful 2" w:semiHidden="1" w:unhideWhenUsed="1"/>
+    <w:lsdException w:name="Table Colorful 3" w:semiHidden="1" w:unhideWhenUsed="1"/>
+    <w:lsdException w:name="Table Columns 1" w:semiHidden="1" w:unhideWhenUsed="1"/>
+    <w:lsdException w:name="Table Columns 2" w:semiHidden="1" w:unhideWhenUsed="1"/>
+    <w:lsdException w:name="Table Columns 3" w:semiHidden="1" w:unhideWhenUsed="1"/>
+    <w:lsdException w:name="Table Columns 4" w:semiHidden="1" w:unhideWhenUsed="1"/>
+    <w:lsdException w:name="Table Columns 5" w:semiHidden="1" w:unhideWhenUsed="1"/>
+    <w:lsdException w:name="Table Grid 1" w:semiHidden="1" w:unhideWhenUsed="1"/>
+    <w:lsdException w:name="Table Grid 2" w:semiHidden="1" w:unhideWhenUsed="1"/>
+    <w:lsdException w:name="Table Grid 3" w:semiHidden="1" w:unhideWhenUsed="1"/>
+    <w:lsdException w:name="Table Grid 4" w:semiHidden="1" w:unhideWhenUsed="1"/>
+    <w:lsdException w:name="Table Grid 5" w:semiHidden="1" w:unhideWhenUsed="1"/>
+    <w:lsdException w:name="Table Grid 6" w:semiHidden="1" w:unhideWhenUsed="1"/>
+    <w:lsdException w:name="Table Grid 7" w:semiHidden="1" w:unhideWhenUsed="1"/>
+    <w:lsdException w:name="Table Grid 8" w:semiHidden="1" w:unhideWhenUsed="1"/>
+    <w:lsdException w:name="Table List 1" w:semiHidden="1" w:unhideWhenUsed="1"/>
+    <w:lsdException w:name="Table List 2" w:semiHidden="1" w:unhideWhenUsed="1"/>
+    <w:lsdException w:name="Table List 3" w:semiHidden="1" w:unhideWhenUsed="1"/>
+    <w:lsdException w:name="Table List 4" w:semiHidden="1" w:unhideWhenUsed="1"/>
+    <w:lsdException w:name="Table List 5" w:semiHidden="1" w:unhideWhenUsed="1"/>
+    <w:lsdException w:name="Table List 6" w:semiHidden="1" w:unhideWhenUsed="1"/>
+    <w:lsdException w:name="Table List 7" w:semiHidden="1" w:unhideWhenUsed="1"/>
+    <w:lsdException w:name="Table List 8" w:semiHidden="1" w:unhideWhenUsed="1"/>
+    <w:lsdException w:name="Table 3D effects 1" w:semiHidden="1" w:unhideWhenUsed="1"/>
+    <w:lsdException w:name="Table 3D effects 2" w:semiHidden="1" w:unhideWhenUsed="1"/>
+    <w:lsdException w:name="Table 3D effects 3" w:semiHidden="1" w:unhideWhenUsed="1"/>
+    <w:lsdException w:name="Table Contemporary" w:semiHidden="1" w:unhideWhenUsed="1"/>
+    <w:lsdException w:name="Table Elegant" w:semiHidden="1" w:unhideWhenUsed="1"/>
+    <w:lsdException w:name="Table Professional" w:semiHidden="1" w:unhideWhenUsed="1"/>
+    <w:lsdException w:name="Table Subtle 1" w:semiHidden="1" w:unhideWhenUsed="1"/>
+    <w:lsdException w:name="Table Subtle 2" w:semiHidden="1" w:unhideWhenUsed="1"/>
+    <w:lsdException w:name="Table Web 1" w:semiHidden="1" w:unhideWhenUsed="1"/>
+    <w:lsdException w:name="Table Web 2" w:semiHidden="1" w:unhideWhenUsed="1"/>
+    <w:lsdException w:name="Table Web 3" w:semiHidden="1" w:unhideWhenUsed="1"/>
+    <w:lsdException w:name="Balloon Text" w:semiHidden="1" w:unhideWhenUsed="1"/>
+    <w:lsdException w:name="Table Grid" w:uiPriority="39"/>
+    <w:lsdException w:name="Table Theme" w:semiHidden="1" w:unhideWhenUsed="1"/>
+    <w:lsdException w:name="Placeholder Text" w:semiHidden="1"/>
+    <w:lsdException w:name="No Spacing" w:uiPriority="1" w:qFormat="1"/>
+    <w:lsdException w:name="Light Shading" w:uiPriority="60"/>
+    <w:lsdException w:name="Light List" w:uiPriority="61"/>
+    <w:lsdException w:name="Light Grid" w:uiPriority="62"/>
+    <w:lsdException w:name="Medium Shading 1" w:uiPriority="63"/>
+    <w:lsdException w:name="Medium Shading 2" w:uiPriority="64"/>
+    <w:lsdException w:name="Medium List 1" w:uiPriority="65"/>
+    <w:lsdException w:name="Medium List 2" w:uiPriority="66"/>
+    <w:lsdException w:name="Medium Grid 1" w:uiPriority="67"/>
+    <w:lsdException w:name="Medium Grid 2" w:uiPriority="68"/>
+    <w:lsdException w:name="Medium Grid 3" w:uiPriority="69"/>
+    <w:lsdException w:name="Dark List" w:uiPriority="70"/>
+    <w:lsdException w:name="Colorful Shading" w:uiPriority="71"/>
+    <w:lsdException w:name="Colorful List" w:uiPriority="72"/>
+    <w:lsdException w:name="Colorful Grid" w:uiPriority="73"/>
+    <w:lsdException w:name="Light Shading Accent 1" w:uiPriority="60"/>
+    <w:lsdException w:name="Light List Accent 1" w:uiPriority="61"/>
+    <w:lsdException w:name="Light Grid Accent 1" w:uiPriority="62"/>
+    <w:lsdException w:name="Medium Shading 1 Accent 1" w:uiPriority="63"/>
+    <w:lsdException w:name="Medium Shading 2 Accent 1" w:uiPriority="64"/>
+    <w:lsdException w:name="Medium List 1 Accent 1" w:uiPriority="65"/>
+    <w:lsdException w:name="Revision" w:semiHidden="1"/>
+    <w:lsdException w:name="List Paragraph" w:uiPriority="34" w:qFormat="1"/>
+    <w:lsdException w:name="Quote" w:uiPriority="29" w:qFormat="1"/>
+    <w:lsdException w:name="Intense Quote" w:uiPriority="30" w:qFormat="1"/>
+    <w:lsdException w:name="Medium List 2 Accent 1" w:uiPriority="66"/>
+    <w:lsdException w:name="Medium Grid 1 Accent 1" w:uiPriority="67"/>
+    <w:lsdException w:name="Medium Grid 2 Accent 1" w:uiPriority="68"/>
+    <w:lsdException w:name="Medium Grid 3 Accent 1" w:uiPriority="69"/>
+    <w:lsdException w:name="Dark List Accent 1" w:uiPriority="70"/>
+    <w:lsdException w:name="Colorful Shading Accent 1" w:uiPriority="71"/>
+    <w:lsdException w:name="Colorful List Accent 1" w:uiPriority="72"/>
+    <w:lsdException w:name="Colorful Grid Accent 1" w:uiPriority="73"/>
+    <w:lsdException w:name="Light Shading Accent 2" w:uiPriority="60"/>
+    <w:lsdException w:name="Light List Accent 2" w:uiPriority="61"/>
+    <w:lsdException w:name="Light Grid Accent 2" w:uiPriority="62"/>
+    <w:lsdException w:name="Medium Shading 1 Accent 2" w:uiPriority="63"/>
+    <w:lsdException w:name="Medium Shading 2 Accent 2" w:uiPriority="64"/>
+    <w:lsdException w:name="Medium List 1 Accent 2" w:uiPriority="65"/>
+    <w:lsdException w:name="Medium List 2 Accent 2" w:uiPriority="66"/>
+    <w:lsdException w:name="Medium Grid 1 Accent 2" w:uiPriority="67"/>
+    <w:lsdException w:name="Medium Grid 2 Accent 2" w:uiPriority="68"/>
+    <w:lsdException w:name="Medium Grid 3 Accent 2" w:uiPriority="69"/>
+    <w:lsdException w:name="Dark List Accent 2" w:uiPriority="70"/>
+    <w:lsdException w:name="Colorful Shading Accent 2" w:uiPriority="71"/>
+    <w:lsdException w:name="Colorful List Accent 2" w:uiPriority="72"/>
+    <w:lsdException w:name="Colorful Grid Accent 2" w:uiPriority="73"/>
+    <w:lsdException w:name="Light Shading Accent 3" w:uiPriority="60"/>
+    <w:lsdException w:name="Light List Accent 3" w:uiPriority="61"/>
+    <w:lsdException w:name="Light Grid Accent 3" w:uiPriority="62"/>
+    <w:lsdException w:name="Medium Shading 1 Accent 3" w:uiPriority="63"/>
+    <w:lsdException w:name="Medium Shading 2 Accent 3" w:uiPriority="64"/>
+    <w:lsdException w:name="Medium List 1 Accent 3" w:uiPriority="65"/>
+    <w:lsdException w:name="Medium List 2 Accent 3" w:uiPriority="66"/>
+    <w:lsdException w:name="Medium Grid 1 Accent 3" w:uiPriority="67"/>
+    <w:lsdException w:name="Medium Grid 2 Accent 3" w:uiPriority="68"/>
+    <w:lsdException w:name="Medium Grid 3 Accent 3" w:uiPriority="69"/>
+    <w:lsdException w:name="Dark List Accent 3" w:uiPriority="70"/>
+    <w:lsdException w:name="Colorful Shading Accent 3" w:uiPriority="71"/>
+    <w:lsdException w:name="Colorful List Accent 3" w:uiPriority="72"/>
+    <w:lsdException w:name="Colorful Grid Accent 3" w:uiPriority="73"/>
+    <w:lsdException w:name="Light Shading Accent 4" w:uiPriority="60"/>
+    <w:lsdException w:name="Light List Accent 4" w:uiPriority="61"/>
+    <w:lsdException w:name="Light Grid Accent 4" w:uiPriority="62"/>
+    <w:lsdException w:name="Medium Shading 1 Accent 4" w:uiPriority="63"/>
+    <w:lsdException w:name="Medium Shading 2 Accent 4" w:uiPriority="64"/>
+    <w:lsdException w:name="Medium List 1 Accent 4" w:uiPriority="65"/>
+    <w:lsdException w:name="Medium List 2 Accent 4" w:uiPriority="66"/>
+    <w:lsdException w:name="Medium Grid 1 Accent 4" w:uiPriority="67"/>
+    <w:lsdException w:name="Medium Grid 2 Accent 4" w:uiPriority="68"/>
+    <w:lsdException w:name="Medium Grid 3 Accent 4" w:uiPriority="69"/>
+    <w:lsdException w:name="Dark List Accent 4" w:uiPriority="70"/>
+    <w:lsdException w:name="Colorful Shading Accent 4" w:uiPriority="71"/>
+    <w:lsdException w:name="Colorful List Accent 4" w:uiPriority="72"/>
+    <w:lsdException w:name="Colorful Grid Accent 4" w:uiPriority="73"/>
+    <w:lsdException w:name="Light Shading Accent 5" w:uiPriority="60"/>
+    <w:lsdException w:name="Light List Accent 5" w:uiPriority="61"/>
+    <w:lsdException w:name="Light Grid Accent 5" w:uiPriority="62"/>
+    <w:lsdException w:name="Medium Shading 1 Accent 5" w:uiPriority="63"/>
+    <w:lsdException w:name="Medium Shading 2 Accent 5" w:uiPriority="64"/>
+    <w:lsdException w:name="Medium List 1 Accent 5" w:uiPriority="65"/>
+    <w:lsdException w:name="Medium List 2 Accent 5" w:uiPriority="66"/>
+    <w:lsdException w:name="Medium Grid 1 Accent 5" w:uiPriority="67"/>
+    <w:lsdException w:name="Medium Grid 2 Accent 5" w:uiPriority="68"/>
+    <w:lsdException w:name="Medium Grid 3 Accent 5" w:uiPriority="69"/>
+    <w:lsdException w:name="Dark List Accent 5" w:uiPriority="70"/>
+    <w:lsdException w:name="Colorful Shading Accent 5" w:uiPriority="71"/>
+    <w:lsdException w:name="Colorful List Accent 5" w:uiPriority="72"/>
+    <w:lsdException w:name="Colorful Grid Accent 5" w:uiPriority="73"/>
+    <w:lsdException w:name="Light Shading Accent 6" w:uiPriority="60"/>
+    <w:lsdException w:name="Light List Accent 6" w:uiPriority="61"/>
+    <w:lsdException w:name="Light Grid Accent 6" w:uiPriority="62"/>
+    <w:lsdException w:name="Medium Shading 1 Accent 6" w:uiPriority="63"/>
+    <w:lsdException w:name="Medium Shading 2 Accent 6" w:uiPriority="64"/>
+    <w:lsdException w:name="Medium List 1 Accent 6" w:uiPriority="65"/>
+    <w:lsdException w:name="Medium List 2 Accent 6" w:uiPriority="66"/>
+    <w:lsdException w:name="Medium Grid 1 Accent 6" w:uiPriority="67"/>
+    <w:lsdException w:name="Medium Grid 2 Accent 6" w:uiPriority="68"/>
+    <w:lsdException w:name="Medium Grid 3 Accent 6" w:uiPriority="69"/>
+    <w:lsdException w:name="Dark List Accent 6" w:uiPriority="70"/>
+    <w:lsdException w:name="Colorful Shading Accent 6" w:uiPriority="71"/>
+    <w:lsdException w:name="Colorful List Accent 6" w:uiPriority="72"/>
+    <w:lsdException w:name="Colorful Grid Accent 6" w:uiPriority="73"/>
+    <w:lsdException w:name="Subtle Emphasis" w:uiPriority="19" w:qFormat="1"/>
+    <w:lsdException w:name="Intense Emphasis" w:uiPriority="21" w:qFormat="1"/>
+    <w:lsdException w:name="Subtle Reference" w:uiPriority="31" w:qFormat="1"/>
+    <w:lsdException w:name="Intense Reference" w:uiPriority="32" w:qFormat="1"/>
+    <w:lsdException w:name="Book Title" w:uiPriority="33" w:qFormat="1"/>
+    <w:lsdException w:name="Bibliography" w:semiHidden="1" w:uiPriority="37" w:unhideWhenUsed="1"/>
+    <w:lsdException w:name="TOC Heading" w:semiHidden="1" w:uiPriority="39" w:unhideWhenUsed="1" w:qFormat="1"/>
+    <w:lsdException w:name="Plain Table 1" w:uiPriority="41"/>
+    <w:lsdException w:name="Plain Table 2" w:uiPriority="42"/>
+    <w:lsdException w:name="Plain Table 3" w:uiPriority="43"/>
+    <w:lsdException w:name="Plain Table 4" w:uiPriority="44"/>
+    <w:lsdException w:name="Plain Table 5" w:uiPriority="45"/>
+    <w:lsdException w:name="Grid Table Light" w:uiPriority="40"/>
+    <w:lsdException w:name="Grid Table 1 Light" w:uiPriority="46"/>
+    <w:lsdException w:name="Grid Table 2" w:uiPriority="47"/>
+    <w:lsdException w:name="Grid Table 3" w:uiPriority="48"/>
+    <w:lsdException w:name="Grid Table 4" w:uiPriority="49"/>
+    <w:lsdException w:name="Grid Table 5 Dark" w:uiPriority="50"/>
+    <w:lsdException w:name="Grid Table 6 Colorful" w:uiPriority="51"/>
+    <w:lsdException w:name="Grid Table 7 Colorful" w:uiPriority="52"/>
+    <w:lsdException w:name="Grid Table 1 Light Accent 1" w:uiPriority="46"/>
+    <w:lsdException w:name="Grid Table 2 Accent 1" w:uiPriority="47"/>
+    <w:lsdException w:name="Grid Table 3 Accent 1" w:uiPriority="48"/>
+    <w:lsdException w:name="Grid Table 4 Accent 1" w:uiPriority="49"/>
+    <w:lsdException w:name="Grid Table 5 Dark Accent 1" w:uiPriority="50"/>
+    <w:lsdException w:name="Grid Table 6 Colorful Accent 1" w:uiPriority="51"/>
+    <w:lsdException w:name="Grid Table 7 Colorful Accent 1" w:uiPriority="52"/>
+    <w:lsdException w:name="Grid Table 1 Light Accent 2" w:uiPriority="46"/>
+    <w:lsdException w:name="Grid Table 2 Accent 2" w:uiPriority="47"/>
+    <w:lsdException w:name="Grid Table 3 Accent 2" w:uiPriority="48"/>
+    <w:lsdException w:name="Grid Table 4 Accent 2" w:uiPriority="49"/>
+    <w:lsdException w:name="Grid Table 5 Dark Accent 2" w:uiPriority="50"/>
+    <w:lsdException w:name="Grid Table 6 Colorful Accent 2" w:uiPriority="51"/>
+    <w:lsdException w:name="Grid Table 7 Colorful Accent 2" w:uiPriority="52"/>
+    <w:lsdException w:name="Grid Table 1 Light Accent 3" w:uiPriority="46"/>
+    <w:lsdException w:name="Grid Table 2 Accent 3" w:uiPriority="47"/>
+    <w:lsdException w:name="Grid Table 3 Accent 3" w:uiPriority="48"/>
+    <w:lsdException w:name="Grid Table 4 Accent 3" w:uiPriority="49"/>
+    <w:lsdException w:name="Grid Table 5 Dark Accent 3" w:uiPriority="50"/>
+    <w:lsdException w:name="Grid Table 6 Colorful Accent 3" w:uiPriority="51"/>
+    <w:lsdException w:name="Grid Table 7 Colorful Accent 3" w:uiPriority="52"/>
+    <w:lsdException w:name="Grid Table 1 Light Accent 4" w:uiPriority="46"/>
+    <w:lsdException w:name="Grid Table 2 Accent 4" w:uiPriority="47"/>
+    <w:lsdException w:name="Grid Table 3 Accent 4" w:uiPriority="48"/>
+    <w:lsdException w:name="Grid Table 4 Accent 4" w:uiPriority="49"/>
+    <w:lsdException w:name="Grid Table 5 Dark Accent 4" w:uiPriority="50"/>
+    <w:lsdException w:name="Grid Table 6 Colorful Accent 4" w:uiPriority="51"/>
+    <w:lsdException w:name="Grid Table 7 Colorful Accent 4" w:uiPriority="52"/>
+    <w:lsdException w:name="Grid Table 1 Light Accent 5" w:uiPriority="46"/>
+    <w:lsdException w:name="Grid Table 2 Accent 5" w:uiPriority="47"/>
+    <w:lsdException w:name="Grid Table 3 Accent 5" w:uiPriority="48"/>
+    <w:lsdException w:name="Grid Table 4 Accent 5" w:uiPriority="49"/>
+    <w:lsdException w:name="Grid Table 5 Dark Accent 5" w:uiPriority="50"/>
+    <w:lsdException w:name="Grid Table 6 Colorful Accent 5" w:uiPriority="51"/>
+    <w:lsdException w:name="Grid Table 7 Colorful Accent 5" w:uiPriority="52"/>
+    <w:lsdException w:name="Grid Table 1 Light Accent 6" w:uiPriority="46"/>
+    <w:lsdException w:name="Grid Table 2 Accent 6" w:uiPriority="47"/>
+    <w:lsdException w:name="Grid Table 3 Accent 6" w:uiPriority="48"/>
+    <w:lsdException w:name="Grid Table 4 Accent 6" w:uiPriority="49"/>
+    <w:lsdException w:name="Grid Table 5 Dark Accent 6" w:uiPriority="50"/>
+    <w:lsdException w:name="Grid Table 6 Colorful Accent 6" w:uiPriority="51"/>
+    <w:lsdException w:name="Grid Table 7 Colorful Accent 6" w:uiPriority="52"/>
+    <w:lsdException w:name="List Table 1 Light" w:uiPriority="46"/>
+    <w:lsdException w:name="List Table 2" w:uiPriority="47"/>
+    <w:lsdException w:name="List Table 3" w:uiPriority="48"/>
+    <w:lsdException w:name="List Table 4" w:uiPriority="49"/>
+    <w:lsdException w:name="List Table 5 Dark" w:uiPriority="50"/>
+    <w:lsdException w:name="List Table 6 Colorful" w:uiPriority="51"/>
+    <w:lsdException w:name="List Table 7 Colorful" w:uiPriority="52"/>
+    <w:lsdException w:name="List Table 1 Light Accent 1" w:uiPriority="46"/>
+    <w:lsdException w:name="List Table 2 Accent 1" w:uiPriority="47"/>
+    <w:lsdException w:name="List Table 3 Accent 1" w:uiPriority="48"/>
+    <w:lsdException w:name="List Table 4 Accent 1" w:uiPriority="49"/>
+    <w:lsdException w:name="List Table 5 Dark Accent 1" w:uiPriority="50"/>
+    <w:lsdException w:name="List Table 6 Colorful Accent 1" w:uiPriority="51"/>
+    <w:lsdException w:name="List Table 7 Colorful Accent 1" w:uiPriority="52"/>
+    <w:lsdException w:name="List Table 1 Light Accent 2" w:uiPriority="46"/>
+    <w:lsdException w:name="List Table 2 Accent 2" w:uiPriority="47"/>
+    <w:lsdException w:name="List Table 3 Accent 2" w:uiPriority="48"/>
+    <w:lsdException w:name="List Table 4 Accent 2" w:uiPriority="49"/>
+    <w:lsdException w:name="List Table 5 Dark Accent 2" w:uiPriority="50"/>
+    <w:lsdException w:name="List Table 6 Colorful Accent 2" w:uiPriority="51"/>
+    <w:lsdException w:name="List Table 7 Colorful Accent 2" w:uiPriority="52"/>
+    <w:lsdException w:name="List Table 1 Light Accent 3" w:uiPriority="46"/>
+    <w:lsdException w:name="List Table 2 Accent 3" w:uiPriority="47"/>
+    <w:lsdException w:name="List Table 3 Accent 3" w:uiPriority="48"/>
+    <w:lsdException w:name="List Table 4 Accent 3" w:uiPriority="49"/>
+    <w:lsdException w:name="List Table 5 Dark Accent 3" w:uiPriority="50"/>
+    <w:lsdException w:name="List Table 6 Colorful Accent 3" w:uiPriority="51"/>
+    <w:lsdException w:name="List Table 7 Colorful Accent 3" w:uiPriority="52"/>
+    <w:lsdException w:name="List Table 1 Light Accent 4" w:uiPriority="46"/>
+    <w:lsdException w:name="List Table 2 Accent 4" w:uiPriority="47"/>
+    <w:lsdException w:name="List Table 3 Accent 4" w:uiPriority="48"/>
+    <w:lsdException w:name="List Table 4 Accent 4" w:uiPriority="49"/>
+    <w:lsdException w:name="List Table 5 Dark Accent 4" w:uiPriority="50"/>
+    <w:lsdException w:name="List Table 6 Colorful Accent 4" w:uiPriority="51"/>
+    <w:lsdException w:name="List Table 7 Colorful Accent 4" w:uiPriority="52"/>
+    <w:lsdException w:name="List Table 1 Light Accent 5" w:uiPriority="46"/>
+    <w:lsdException w:name="List Table 2 Accent 5" w:uiPriority="47"/>
+    <w:lsdException w:name="List Table 3 Accent 5" w:uiPriority="48"/>
+    <w:lsdException w:name="List Table 4 Accent 5" w:uiPriority="49"/>
+    <w:lsdException w:name="List Table 5 Dark Accent 5" w:uiPriority="50"/>
+    <w:lsdException w:name="List Table 6 Colorful Accent 5" w:uiPriority="51"/>
+    <w:lsdException w:name="List Table 7 Colorful Accent 5" w:uiPriority="52"/>
+    <w:lsdException w:name="List Table 1 Light Accent 6" w:uiPriority="46"/>
+    <w:lsdException w:name="List Table 2 Accent 6" w:uiPriority="47"/>
+    <w:lsdException w:name="List Table 3 Accent 6" w:uiPriority="48"/>
+    <w:lsdException w:name="List Table 4 Accent 6" w:uiPriority="49"/>
+    <w:lsdException w:name="List Table 5 Dark Accent 6" w:uiPriority="50"/>
+    <w:lsdException w:name="List Table 6 Colorful Accent 6" w:uiPriority="51"/>
+    <w:lsdException w:name="List Table 7 Colorful Accent 6" w:uiPriority="52"/>
+    <w:lsdException w:name="Mention" w:semiHidden="1" w:unhideWhenUsed="1"/>
+    <w:lsdException w:name="Smart Hyperlink" w:semiHidden="1" w:unhideWhenUsed="1"/>
+    <w:lsdException w:name="Hashtag" w:semiHidden="1" w:unhideWhenUsed="1"/>
+    <w:lsdException w:name="Unresolved Mention" w:semiHidden="1" w:unhideWhenUsed="1"/>
+    <w:lsdException w:name="Smart Link" w:semiHidden="1" w:unhideWhenUsed="1"/>
+  </w:latentStyles>
+  <w:style w:type="paragraph" w:default="1" w:styleId="Normal">
+    <w:name w:val="Normal"/>
+    <w:qFormat/>
   </w:style>
   <w:style w:type="paragraph" w:styleId="Heading1">
     <w:name w:val="heading 1"/>
     <w:basedOn w:val="Normal"/>
     <w:next w:val="Normal"/>
+    <w:uiPriority w:val="9"/>
+    <w:qFormat/>
     <w:pPr>
-      <w:keepNext w:val="1"/>
-      <w:keepLines w:val="1"/>
-      <w:pageBreakBefore w:val="0"/>
-      <w:spacing w:after="120" w:before="400" w:lineRule="auto"/>
+      <w:keepNext/>
+      <w:keepLines/>
+      <w:spacing w:before="400" w:after="120"/>
+      <w:outlineLvl w:val="0"/>
     </w:pPr>
     <w:rPr>
       <w:sz w:val="40"/>
@@ -1421,15 +2171,19 @@
     <w:name w:val="heading 2"/>
     <w:basedOn w:val="Normal"/>
     <w:next w:val="Normal"/>
+    <w:uiPriority w:val="9"/>
+    <w:unhideWhenUsed/>
+    <w:qFormat/>
     <w:pPr>
-      <w:keepNext w:val="1"/>
-      <w:keepLines w:val="1"/>
-      <w:spacing w:after="240" w:before="360" w:lineRule="auto"/>
+      <w:keepNext/>
+      <w:keepLines/>
+      <w:spacing w:before="360" w:after="240"/>
+      <w:outlineLvl w:val="1"/>
     </w:pPr>
     <w:rPr>
-      <w:rFonts w:ascii="Times New Roman" w:cs="Times New Roman" w:eastAsia="Times New Roman" w:hAnsi="Times New Roman"/>
-      <w:b w:val="1"/>
-      <w:bCs w:val="1"/>
+      <w:rFonts w:ascii="Times New Roman" w:eastAsia="Times New Roman" w:hAnsi="Times New Roman" w:cs="Times New Roman"/>
+      <w:b/>
+      <w:bCs/>
       <w:sz w:val="40"/>
       <w:szCs w:val="40"/>
     </w:rPr>
@@ -1438,15 +2192,16 @@
     <w:name w:val="heading 3"/>
     <w:basedOn w:val="Normal"/>
     <w:next w:val="Normal"/>
+    <w:uiPriority w:val="9"/>
+    <w:unhideWhenUsed/>
+    <w:qFormat/>
     <w:pPr>
-      <w:keepNext w:val="1"/>
-      <w:keepLines w:val="1"/>
-      <w:pageBreakBefore w:val="0"/>
-      <w:spacing w:after="80" w:before="320" w:lineRule="auto"/>
+      <w:keepNext/>
+      <w:keepLines/>
+      <w:spacing w:before="320" w:after="80"/>
+      <w:outlineLvl w:val="2"/>
     </w:pPr>
     <w:rPr>
-      <w:b w:val="0"/>
-      <w:bCs w:val="0"/>
       <w:color w:val="434343"/>
       <w:sz w:val="28"/>
       <w:szCs w:val="28"/>
@@ -1456,11 +2211,15 @@
     <w:name w:val="heading 4"/>
     <w:basedOn w:val="Normal"/>
     <w:next w:val="Normal"/>
+    <w:uiPriority w:val="9"/>
+    <w:semiHidden/>
+    <w:unhideWhenUsed/>
+    <w:qFormat/>
     <w:pPr>
-      <w:keepNext w:val="1"/>
-      <w:keepLines w:val="1"/>
-      <w:pageBreakBefore w:val="0"/>
-      <w:spacing w:after="80" w:before="280" w:lineRule="auto"/>
+      <w:keepNext/>
+      <w:keepLines/>
+      <w:spacing w:before="280" w:after="80"/>
+      <w:outlineLvl w:val="3"/>
     </w:pPr>
     <w:rPr>
       <w:color w:val="666666"/>
@@ -1472,45 +2231,88 @@
     <w:name w:val="heading 5"/>
     <w:basedOn w:val="Normal"/>
     <w:next w:val="Normal"/>
+    <w:uiPriority w:val="9"/>
+    <w:semiHidden/>
+    <w:unhideWhenUsed/>
+    <w:qFormat/>
     <w:pPr>
-      <w:keepNext w:val="1"/>
-      <w:keepLines w:val="1"/>
-      <w:pageBreakBefore w:val="0"/>
-      <w:spacing w:after="80" w:before="240" w:lineRule="auto"/>
+      <w:keepNext/>
+      <w:keepLines/>
+      <w:spacing w:before="240" w:after="80"/>
+      <w:outlineLvl w:val="4"/>
     </w:pPr>
     <w:rPr>
       <w:color w:val="666666"/>
-      <w:sz w:val="22"/>
-      <w:szCs w:val="22"/>
     </w:rPr>
   </w:style>
   <w:style w:type="paragraph" w:styleId="Heading6">
     <w:name w:val="heading 6"/>
     <w:basedOn w:val="Normal"/>
     <w:next w:val="Normal"/>
+    <w:uiPriority w:val="9"/>
+    <w:semiHidden/>
+    <w:unhideWhenUsed/>
+    <w:qFormat/>
     <w:pPr>
-      <w:keepNext w:val="1"/>
-      <w:keepLines w:val="1"/>
-      <w:pageBreakBefore w:val="0"/>
-      <w:spacing w:after="80" w:before="240" w:lineRule="auto"/>
+      <w:keepNext/>
+      <w:keepLines/>
+      <w:spacing w:before="240" w:after="80"/>
+      <w:outlineLvl w:val="5"/>
     </w:pPr>
     <w:rPr>
-      <w:i w:val="1"/>
-      <w:iCs w:val="1"/>
+      <w:i/>
+      <w:iCs/>
       <w:color w:val="666666"/>
-      <w:sz w:val="22"/>
-      <w:szCs w:val="22"/>
     </w:rPr>
+  </w:style>
+  <w:style w:type="character" w:default="1" w:styleId="DefaultParagraphFont">
+    <w:name w:val="Default Paragraph Font"/>
+    <w:uiPriority w:val="1"/>
+    <w:semiHidden/>
+    <w:unhideWhenUsed/>
+  </w:style>
+  <w:style w:type="table" w:default="1" w:styleId="TableNormal">
+    <w:name w:val="Normal Table"/>
+    <w:uiPriority w:val="99"/>
+    <w:semiHidden/>
+    <w:unhideWhenUsed/>
+    <w:tblPr>
+      <w:tblInd w:w="0" w:type="dxa"/>
+      <w:tblCellMar>
+        <w:top w:w="0" w:type="dxa"/>
+        <w:left w:w="108" w:type="dxa"/>
+        <w:bottom w:w="0" w:type="dxa"/>
+        <w:right w:w="108" w:type="dxa"/>
+      </w:tblCellMar>
+    </w:tblPr>
+  </w:style>
+  <w:style w:type="numbering" w:default="1" w:styleId="NoList">
+    <w:name w:val="No List"/>
+    <w:uiPriority w:val="99"/>
+    <w:semiHidden/>
+    <w:unhideWhenUsed/>
+  </w:style>
+  <w:style w:type="table" w:customStyle="1" w:styleId="TableNormal0">
+    <w:name w:val="TableNormal"/>
+    <w:tblPr>
+      <w:tblCellMar>
+        <w:top w:w="100" w:type="dxa"/>
+        <w:left w:w="100" w:type="dxa"/>
+        <w:bottom w:w="100" w:type="dxa"/>
+        <w:right w:w="100" w:type="dxa"/>
+      </w:tblCellMar>
+    </w:tblPr>
   </w:style>
   <w:style w:type="paragraph" w:styleId="Title">
     <w:name w:val="Title"/>
     <w:basedOn w:val="Normal"/>
     <w:next w:val="Normal"/>
+    <w:uiPriority w:val="10"/>
+    <w:qFormat/>
     <w:pPr>
-      <w:keepNext w:val="1"/>
-      <w:keepLines w:val="1"/>
-      <w:pageBreakBefore w:val="0"/>
-      <w:spacing w:after="60" w:before="0" w:lineRule="auto"/>
+      <w:keepNext/>
+      <w:keepLines/>
+      <w:spacing w:after="60"/>
     </w:pPr>
     <w:rPr>
       <w:sz w:val="52"/>
@@ -1521,16 +2323,14 @@
     <w:name w:val="Subtitle"/>
     <w:basedOn w:val="Normal"/>
     <w:next w:val="Normal"/>
+    <w:uiPriority w:val="11"/>
+    <w:qFormat/>
     <w:pPr>
-      <w:keepNext w:val="1"/>
-      <w:keepLines w:val="1"/>
-      <w:pageBreakBefore w:val="0"/>
-      <w:spacing w:after="320" w:before="0" w:lineRule="auto"/>
+      <w:keepNext/>
+      <w:keepLines/>
+      <w:spacing w:after="320"/>
     </w:pPr>
     <w:rPr>
-      <w:rFonts w:ascii="Arial" w:cs="Arial" w:eastAsia="Arial" w:hAnsi="Arial"/>
-      <w:i w:val="0"/>
-      <w:iCs w:val="0"/>
       <w:color w:val="666666"/>
       <w:sz w:val="30"/>
       <w:szCs w:val="30"/>
